--- a/GolovinRoman/Laba_2/Laba2.docx
+++ b/GolovinRoman/Laba_2/Laba2.docx
@@ -4,6 +4,7 @@
   <w:body>
     <w:p>
       <w:pPr>
+        <w:spacing w:line="240" w:lineRule="auto"/>
         <w:jc w:val="center"/>
         <w:rPr>
           <w:szCs w:val="28"/>
@@ -18,6 +19,7 @@
     </w:p>
     <w:p>
       <w:pPr>
+        <w:spacing w:line="240" w:lineRule="auto"/>
         <w:jc w:val="center"/>
         <w:rPr>
           <w:sz w:val="24"/>
@@ -27,6 +29,7 @@
     </w:p>
     <w:p>
       <w:pPr>
+        <w:spacing w:line="240" w:lineRule="auto"/>
         <w:jc w:val="center"/>
         <w:rPr>
           <w:sz w:val="24"/>
@@ -49,6 +52,7 @@
     </w:p>
     <w:p>
       <w:pPr>
+        <w:spacing w:line="240" w:lineRule="auto"/>
         <w:jc w:val="center"/>
         <w:rPr>
           <w:szCs w:val="20"/>
@@ -63,6 +67,7 @@
     </w:p>
     <w:p>
       <w:pPr>
+        <w:spacing w:line="240" w:lineRule="auto"/>
         <w:jc w:val="center"/>
         <w:rPr>
           <w:szCs w:val="20"/>
@@ -72,7 +77,7 @@
     <w:p>
       <w:pPr>
         <w:suppressAutoHyphens/>
-        <w:spacing w:after="202"/>
+        <w:spacing w:after="202" w:line="240" w:lineRule="auto"/>
         <w:ind w:right="124" w:firstLine="567"/>
         <w:jc w:val="center"/>
         <w:rPr>
@@ -83,64 +88,8 @@
         <w:rPr>
           <w:szCs w:val="28"/>
         </w:rPr>
-        <w:t xml:space="preserve">Институт информационных технологий, математики и механики </w:t>
-      </w:r>
-    </w:p>
-    <w:p>
-      <w:pPr>
-        <w:jc w:val="center"/>
-        <w:rPr>
-          <w:szCs w:val="20"/>
-        </w:rPr>
-      </w:pPr>
-    </w:p>
-    <w:p>
-      <w:pPr>
-        <w:jc w:val="center"/>
-        <w:rPr>
-          <w:szCs w:val="20"/>
-        </w:rPr>
-      </w:pPr>
-    </w:p>
-    <w:p>
-      <w:pPr>
-        <w:jc w:val="center"/>
-        <w:rPr>
-          <w:szCs w:val="20"/>
-        </w:rPr>
-      </w:pPr>
-    </w:p>
-    <w:p>
-      <w:pPr>
-        <w:jc w:val="center"/>
-        <w:rPr>
-          <w:szCs w:val="20"/>
-        </w:rPr>
-      </w:pPr>
-    </w:p>
-    <w:p>
-      <w:pPr>
-        <w:jc w:val="center"/>
-        <w:rPr>
-          <w:szCs w:val="20"/>
-        </w:rPr>
-      </w:pPr>
-    </w:p>
-    <w:p>
-      <w:pPr>
-        <w:jc w:val="center"/>
-        <w:rPr>
-          <w:szCs w:val="20"/>
-        </w:rPr>
-      </w:pPr>
-    </w:p>
-    <w:p>
-      <w:pPr>
-        <w:jc w:val="center"/>
-        <w:rPr>
-          <w:szCs w:val="20"/>
-        </w:rPr>
-      </w:pPr>
+        <w:t>Институт информационных технологий, математики и механики</w:t>
+      </w:r>
     </w:p>
     <w:p>
       <w:pPr>
@@ -188,14 +137,6 @@
       <w:pPr>
         <w:jc w:val="center"/>
         <w:rPr>
-          <w:szCs w:val="20"/>
-        </w:rPr>
-      </w:pPr>
-    </w:p>
-    <w:p>
-      <w:pPr>
-        <w:jc w:val="center"/>
-        <w:rPr>
           <w:b/>
           <w:sz w:val="36"/>
           <w:szCs w:val="40"/>
@@ -225,14 +166,6 @@
         </w:rPr>
         <w:t>»</w:t>
       </w:r>
-    </w:p>
-    <w:p>
-      <w:pPr>
-        <w:jc w:val="center"/>
-        <w:rPr>
-          <w:szCs w:val="20"/>
-        </w:rPr>
-      </w:pPr>
     </w:p>
     <w:p>
       <w:pPr>
@@ -440,13 +373,13 @@
         <w:ind w:left="5670"/>
         <w:jc w:val="both"/>
         <w:rPr>
-          <w:szCs w:val="28"/>
-        </w:rPr>
-      </w:pPr>
-      <w:r>
-        <w:rPr>
           <w:szCs w:val="20"/>
         </w:rPr>
+      </w:pPr>
+      <w:r>
+        <w:rPr>
+          <w:szCs w:val="20"/>
+        </w:rPr>
         <w:t>Волокитин В.Д</w:t>
       </w:r>
       <w:r>
@@ -458,7 +391,9 @@
     </w:p>
     <w:p>
       <w:pPr>
-        <w:jc w:val="center"/>
+        <w:suppressAutoHyphens/>
+        <w:ind w:left="5670"/>
+        <w:jc w:val="both"/>
         <w:rPr>
           <w:szCs w:val="20"/>
         </w:rPr>
@@ -466,7 +401,9 @@
     </w:p>
     <w:p>
       <w:pPr>
-        <w:jc w:val="center"/>
+        <w:suppressAutoHyphens/>
+        <w:ind w:left="5670"/>
+        <w:jc w:val="both"/>
         <w:rPr>
           <w:szCs w:val="20"/>
         </w:rPr>
@@ -474,7 +411,9 @@
     </w:p>
     <w:p>
       <w:pPr>
-        <w:jc w:val="center"/>
+        <w:suppressAutoHyphens/>
+        <w:ind w:left="5670"/>
+        <w:jc w:val="both"/>
         <w:rPr>
           <w:szCs w:val="20"/>
         </w:rPr>
@@ -482,7 +421,9 @@
     </w:p>
     <w:p>
       <w:pPr>
-        <w:jc w:val="center"/>
+        <w:suppressAutoHyphens/>
+        <w:ind w:left="5670"/>
+        <w:jc w:val="both"/>
         <w:rPr>
           <w:szCs w:val="20"/>
         </w:rPr>
@@ -490,41 +431,11 @@
     </w:p>
     <w:p>
       <w:pPr>
-        <w:jc w:val="center"/>
-        <w:rPr>
-          <w:szCs w:val="20"/>
-        </w:rPr>
-      </w:pPr>
-    </w:p>
-    <w:p>
-      <w:pPr>
-        <w:jc w:val="center"/>
-        <w:rPr>
-          <w:szCs w:val="20"/>
-        </w:rPr>
-      </w:pPr>
-    </w:p>
-    <w:p>
-      <w:pPr>
-        <w:jc w:val="center"/>
-        <w:rPr>
-          <w:szCs w:val="20"/>
-        </w:rPr>
-      </w:pPr>
-    </w:p>
-    <w:p>
-      <w:pPr>
-        <w:jc w:val="center"/>
-        <w:rPr>
-          <w:szCs w:val="20"/>
-        </w:rPr>
-      </w:pPr>
-    </w:p>
-    <w:p>
-      <w:pPr>
-        <w:jc w:val="center"/>
-        <w:rPr>
-          <w:szCs w:val="20"/>
+        <w:suppressAutoHyphens/>
+        <w:ind w:left="5670"/>
+        <w:jc w:val="both"/>
+        <w:rPr>
+          <w:szCs w:val="28"/>
         </w:rPr>
       </w:pPr>
     </w:p>
@@ -627,7 +538,7 @@
           <w:r>
             <w:fldChar w:fldCharType="separate"/>
           </w:r>
-          <w:hyperlink w:anchor="_Toc98067024" w:history="1">
+          <w:hyperlink w:anchor="_Toc98681861" w:history="1">
             <w:r>
               <w:rPr>
                 <w:rStyle w:val="ab"/>
@@ -654,7 +565,7 @@
                 <w:noProof/>
                 <w:webHidden/>
               </w:rPr>
-              <w:instrText xml:space="preserve"> PAGEREF _Toc98067024 \h </w:instrText>
+              <w:instrText xml:space="preserve"> PAGEREF _Toc98681861 \h </w:instrText>
             </w:r>
             <w:r>
               <w:rPr>
@@ -698,7 +609,7 @@
               <w:szCs w:val="22"/>
             </w:rPr>
           </w:pPr>
-          <w:hyperlink w:anchor="_Toc98067025" w:history="1">
+          <w:hyperlink w:anchor="_Toc98681862" w:history="1">
             <w:r>
               <w:rPr>
                 <w:rStyle w:val="ab"/>
@@ -725,7 +636,7 @@
                 <w:noProof/>
                 <w:webHidden/>
               </w:rPr>
-              <w:instrText xml:space="preserve"> PAGEREF _Toc98067025 \h </w:instrText>
+              <w:instrText xml:space="preserve"> PAGEREF _Toc98681862 \h </w:instrText>
             </w:r>
             <w:r>
               <w:rPr>
@@ -769,13 +680,13 @@
               <w:szCs w:val="22"/>
             </w:rPr>
           </w:pPr>
-          <w:hyperlink w:anchor="_Toc98067026" w:history="1">
+          <w:hyperlink w:anchor="_Toc98681863" w:history="1">
             <w:r>
               <w:rPr>
                 <w:rStyle w:val="ab"/>
                 <w:noProof/>
               </w:rPr>
-              <w:t>Обратное суммирование</w:t>
+              <w:t>Вычисление следующего члена ряда</w:t>
             </w:r>
             <w:r>
               <w:rPr>
@@ -796,7 +707,7 @@
                 <w:noProof/>
                 <w:webHidden/>
               </w:rPr>
-              <w:instrText xml:space="preserve"> PAGEREF _Toc98067026 \h </w:instrText>
+              <w:instrText xml:space="preserve"> PAGEREF _Toc98681863 \h </w:instrText>
             </w:r>
             <w:r>
               <w:rPr>
@@ -840,13 +751,13 @@
               <w:szCs w:val="22"/>
             </w:rPr>
           </w:pPr>
-          <w:hyperlink w:anchor="_Toc98067027" w:history="1">
+          <w:hyperlink w:anchor="_Toc98681864" w:history="1">
             <w:r>
               <w:rPr>
                 <w:rStyle w:val="ab"/>
                 <w:noProof/>
               </w:rPr>
-              <w:t>Прямое суммирование</w:t>
+              <w:t>Обратное суммирование</w:t>
             </w:r>
             <w:r>
               <w:rPr>
@@ -867,7 +778,7 @@
                 <w:noProof/>
                 <w:webHidden/>
               </w:rPr>
-              <w:instrText xml:space="preserve"> PAGEREF _Toc98067027 \h </w:instrText>
+              <w:instrText xml:space="preserve"> PAGEREF _Toc98681864 \h </w:instrText>
             </w:r>
             <w:r>
               <w:rPr>
@@ -911,12 +822,83 @@
               <w:szCs w:val="22"/>
             </w:rPr>
           </w:pPr>
-          <w:hyperlink w:anchor="_Toc98067028" w:history="1">
+          <w:hyperlink w:anchor="_Toc98681865" w:history="1">
             <w:r>
               <w:rPr>
                 <w:rStyle w:val="ab"/>
                 <w:noProof/>
               </w:rPr>
+              <w:t>Прямое суммирование</w:t>
+            </w:r>
+            <w:r>
+              <w:rPr>
+                <w:noProof/>
+                <w:webHidden/>
+              </w:rPr>
+              <w:tab/>
+            </w:r>
+            <w:r>
+              <w:rPr>
+                <w:noProof/>
+                <w:webHidden/>
+              </w:rPr>
+              <w:fldChar w:fldCharType="begin"/>
+            </w:r>
+            <w:r>
+              <w:rPr>
+                <w:noProof/>
+                <w:webHidden/>
+              </w:rPr>
+              <w:instrText xml:space="preserve"> PAGEREF _Toc98681865 \h </w:instrText>
+            </w:r>
+            <w:r>
+              <w:rPr>
+                <w:noProof/>
+                <w:webHidden/>
+              </w:rPr>
+            </w:r>
+            <w:r>
+              <w:rPr>
+                <w:noProof/>
+                <w:webHidden/>
+              </w:rPr>
+              <w:fldChar w:fldCharType="separate"/>
+            </w:r>
+            <w:r>
+              <w:rPr>
+                <w:noProof/>
+                <w:webHidden/>
+              </w:rPr>
+              <w:t>4</w:t>
+            </w:r>
+            <w:r>
+              <w:rPr>
+                <w:noProof/>
+                <w:webHidden/>
+              </w:rPr>
+              <w:fldChar w:fldCharType="end"/>
+            </w:r>
+          </w:hyperlink>
+        </w:p>
+        <w:p>
+          <w:pPr>
+            <w:pStyle w:val="21"/>
+            <w:tabs>
+              <w:tab w:val="right" w:leader="dot" w:pos="9345"/>
+            </w:tabs>
+            <w:rPr>
+              <w:rFonts w:asciiTheme="minorHAnsi" w:eastAsiaTheme="minorEastAsia" w:hAnsiTheme="minorHAnsi" w:cstheme="minorBidi"/>
+              <w:noProof/>
+              <w:sz w:val="22"/>
+              <w:szCs w:val="22"/>
+            </w:rPr>
+          </w:pPr>
+          <w:hyperlink w:anchor="_Toc98681866" w:history="1">
+            <w:r>
+              <w:rPr>
+                <w:rStyle w:val="ab"/>
+                <w:noProof/>
+              </w:rPr>
               <w:t>Попарное суммирование</w:t>
             </w:r>
             <w:r>
@@ -938,7 +920,7 @@
                 <w:noProof/>
                 <w:webHidden/>
               </w:rPr>
-              <w:instrText xml:space="preserve"> PAGEREF _Toc98067028 \h </w:instrText>
+              <w:instrText xml:space="preserve"> PAGEREF _Toc98681866 \h </w:instrText>
             </w:r>
             <w:r>
               <w:rPr>
@@ -982,7 +964,7 @@
               <w:szCs w:val="22"/>
             </w:rPr>
           </w:pPr>
-          <w:hyperlink w:anchor="_Toc98067029" w:history="1">
+          <w:hyperlink w:anchor="_Toc98681867" w:history="1">
             <w:r>
               <w:rPr>
                 <w:rStyle w:val="ab"/>
@@ -1009,7 +991,7 @@
                 <w:noProof/>
                 <w:webHidden/>
               </w:rPr>
-              <w:instrText xml:space="preserve"> PAGEREF _Toc98067029 \h </w:instrText>
+              <w:instrText xml:space="preserve"> PAGEREF _Toc98681867 \h </w:instrText>
             </w:r>
             <w:r>
               <w:rPr>
@@ -1053,7 +1035,7 @@
               <w:szCs w:val="22"/>
             </w:rPr>
           </w:pPr>
-          <w:hyperlink w:anchor="_Toc98067030" w:history="1">
+          <w:hyperlink w:anchor="_Toc98681868" w:history="1">
             <w:r>
               <w:rPr>
                 <w:rStyle w:val="ab"/>
@@ -1080,7 +1062,7 @@
                 <w:noProof/>
                 <w:webHidden/>
               </w:rPr>
-              <w:instrText xml:space="preserve"> PAGEREF _Toc98067030 \h </w:instrText>
+              <w:instrText xml:space="preserve"> PAGEREF _Toc98681868 \h </w:instrText>
             </w:r>
             <w:r>
               <w:rPr>
@@ -1124,7 +1106,7 @@
               <w:szCs w:val="22"/>
             </w:rPr>
           </w:pPr>
-          <w:hyperlink w:anchor="_Toc98067031" w:history="1">
+          <w:hyperlink w:anchor="_Toc98681869" w:history="1">
             <w:r>
               <w:rPr>
                 <w:rStyle w:val="ab"/>
@@ -1151,7 +1133,7 @@
                 <w:noProof/>
                 <w:webHidden/>
               </w:rPr>
-              <w:instrText xml:space="preserve"> PAGEREF _Toc98067031 \h </w:instrText>
+              <w:instrText xml:space="preserve"> PAGEREF _Toc98681869 \h </w:instrText>
             </w:r>
             <w:r>
               <w:rPr>
@@ -1171,7 +1153,7 @@
                 <w:noProof/>
                 <w:webHidden/>
               </w:rPr>
-              <w:t>7</w:t>
+              <w:t>9</w:t>
             </w:r>
             <w:r>
               <w:rPr>
@@ -1195,7 +1177,7 @@
               <w:szCs w:val="22"/>
             </w:rPr>
           </w:pPr>
-          <w:hyperlink w:anchor="_Toc98067032" w:history="1">
+          <w:hyperlink w:anchor="_Toc98681870" w:history="1">
             <w:r>
               <w:rPr>
                 <w:rStyle w:val="ab"/>
@@ -1222,7 +1204,7 @@
                 <w:noProof/>
                 <w:webHidden/>
               </w:rPr>
-              <w:instrText xml:space="preserve"> PAGEREF _Toc98067032 \h </w:instrText>
+              <w:instrText xml:space="preserve"> PAGEREF _Toc98681870 \h </w:instrText>
             </w:r>
             <w:r>
               <w:rPr>
@@ -1242,7 +1224,7 @@
                 <w:noProof/>
                 <w:webHidden/>
               </w:rPr>
-              <w:t>8</w:t>
+              <w:t>10</w:t>
             </w:r>
             <w:r>
               <w:rPr>
@@ -1266,7 +1248,7 @@
               <w:szCs w:val="22"/>
             </w:rPr>
           </w:pPr>
-          <w:hyperlink w:anchor="_Toc98067033" w:history="1">
+          <w:hyperlink w:anchor="_Toc98681871" w:history="1">
             <w:r>
               <w:rPr>
                 <w:rStyle w:val="ab"/>
@@ -1293,7 +1275,7 @@
                 <w:noProof/>
                 <w:webHidden/>
               </w:rPr>
-              <w:instrText xml:space="preserve"> PAGEREF _Toc98067033 \h </w:instrText>
+              <w:instrText xml:space="preserve"> PAGEREF _Toc98681871 \h </w:instrText>
             </w:r>
             <w:r>
               <w:rPr>
@@ -1313,7 +1295,7 @@
                 <w:noProof/>
                 <w:webHidden/>
               </w:rPr>
-              <w:t>8</w:t>
+              <w:t>10</w:t>
             </w:r>
             <w:r>
               <w:rPr>
@@ -1337,7 +1319,7 @@
               <w:szCs w:val="22"/>
             </w:rPr>
           </w:pPr>
-          <w:hyperlink w:anchor="_Toc98067034" w:history="1">
+          <w:hyperlink w:anchor="_Toc98681872" w:history="1">
             <w:r>
               <w:rPr>
                 <w:rStyle w:val="ab"/>
@@ -1365,7 +1347,7 @@
                 <w:noProof/>
                 <w:webHidden/>
               </w:rPr>
-              <w:instrText xml:space="preserve"> PAGEREF _Toc98067034 \h </w:instrText>
+              <w:instrText xml:space="preserve"> PAGEREF _Toc98681872 \h </w:instrText>
             </w:r>
             <w:r>
               <w:rPr>
@@ -1385,7 +1367,7 @@
                 <w:noProof/>
                 <w:webHidden/>
               </w:rPr>
-              <w:t>8</w:t>
+              <w:t>10</w:t>
             </w:r>
             <w:r>
               <w:rPr>
@@ -1409,7 +1391,7 @@
               <w:szCs w:val="22"/>
             </w:rPr>
           </w:pPr>
-          <w:hyperlink w:anchor="_Toc98067035" w:history="1">
+          <w:hyperlink w:anchor="_Toc98681873" w:history="1">
             <w:r>
               <w:rPr>
                 <w:rStyle w:val="ab"/>
@@ -1437,7 +1419,7 @@
                 <w:noProof/>
                 <w:webHidden/>
               </w:rPr>
-              <w:instrText xml:space="preserve"> PAGEREF _Toc98067035 \h </w:instrText>
+              <w:instrText xml:space="preserve"> PAGEREF _Toc98681873 \h </w:instrText>
             </w:r>
             <w:r>
               <w:rPr>
@@ -1457,7 +1439,7 @@
                 <w:noProof/>
                 <w:webHidden/>
               </w:rPr>
-              <w:t>8</w:t>
+              <w:t>10</w:t>
             </w:r>
             <w:r>
               <w:rPr>
@@ -1481,7 +1463,7 @@
               <w:szCs w:val="22"/>
             </w:rPr>
           </w:pPr>
-          <w:hyperlink w:anchor="_Toc98067036" w:history="1">
+          <w:hyperlink w:anchor="_Toc98681874" w:history="1">
             <w:r>
               <w:rPr>
                 <w:rStyle w:val="ab"/>
@@ -1509,7 +1491,7 @@
                 <w:noProof/>
                 <w:webHidden/>
               </w:rPr>
-              <w:instrText xml:space="preserve"> PAGEREF _Toc98067036 \h </w:instrText>
+              <w:instrText xml:space="preserve"> PAGEREF _Toc98681874 \h </w:instrText>
             </w:r>
             <w:r>
               <w:rPr>
@@ -1529,7 +1511,7 @@
                 <w:noProof/>
                 <w:webHidden/>
               </w:rPr>
-              <w:t>8</w:t>
+              <w:t>10</w:t>
             </w:r>
             <w:r>
               <w:rPr>
@@ -1553,7 +1535,7 @@
               <w:szCs w:val="22"/>
             </w:rPr>
           </w:pPr>
-          <w:hyperlink w:anchor="_Toc98067037" w:history="1">
+          <w:hyperlink w:anchor="_Toc98681875" w:history="1">
             <w:r>
               <w:rPr>
                 <w:rStyle w:val="ab"/>
@@ -1580,7 +1562,7 @@
                 <w:noProof/>
                 <w:webHidden/>
               </w:rPr>
-              <w:instrText xml:space="preserve"> PAGEREF _Toc98067037 \h </w:instrText>
+              <w:instrText xml:space="preserve"> PAGEREF _Toc98681875 \h </w:instrText>
             </w:r>
             <w:r>
               <w:rPr>
@@ -1600,7 +1582,7 @@
                 <w:noProof/>
                 <w:webHidden/>
               </w:rPr>
-              <w:t>9</w:t>
+              <w:t>11</w:t>
             </w:r>
             <w:r>
               <w:rPr>
@@ -1648,7 +1630,7 @@
         <w:pStyle w:val="1"/>
       </w:pPr>
       <w:bookmarkStart w:id="0" w:name="_Toc26962562"/>
-      <w:bookmarkStart w:id="1" w:name="_Toc98067024"/>
+      <w:bookmarkStart w:id="1" w:name="_Toc98681861"/>
       <w:r>
         <w:lastRenderedPageBreak/>
         <w:t>Постановка задачи</w:t>
@@ -1658,7 +1640,7 @@
     </w:p>
     <w:p>
       <w:pPr>
-        <w:spacing w:after="160" w:line="360" w:lineRule="auto"/>
+        <w:spacing w:after="160"/>
       </w:pPr>
       <w:r>
         <w:tab/>
@@ -1747,10 +1729,18 @@
         <w:t xml:space="preserve">. Необходимо подтвердить корректность реализации </w:t>
       </w:r>
       <w:r>
-        <w:t>вычисления данных функций</w:t>
-      </w:r>
-      <w:r>
-        <w:t xml:space="preserve"> . Провести эксперименты </w:t>
+        <w:t xml:space="preserve">вычисления данных </w:t>
+      </w:r>
+      <w:proofErr w:type="gramStart"/>
+      <w:r>
+        <w:t>функций</w:t>
+      </w:r>
+      <w:r>
+        <w:t xml:space="preserve"> .</w:t>
+      </w:r>
+      <w:proofErr w:type="gramEnd"/>
+      <w:r>
+        <w:t xml:space="preserve"> Провести эксперименты </w:t>
       </w:r>
       <w:r>
         <w:t>по замеру точности различных методов суммирования.</w:t>
@@ -1763,7 +1753,7 @@
       <w:pPr>
         <w:pStyle w:val="1"/>
       </w:pPr>
-      <w:bookmarkStart w:id="2" w:name="_Toc98067025"/>
+      <w:bookmarkStart w:id="2" w:name="_Toc98681862"/>
       <w:r>
         <w:lastRenderedPageBreak/>
         <w:t>Методы решения</w:t>
@@ -1774,33 +1764,173 @@
       <w:pPr>
         <w:pStyle w:val="2"/>
       </w:pPr>
-      <w:bookmarkStart w:id="3" w:name="_Toc98067026"/>
+      <w:bookmarkStart w:id="3" w:name="_Toc98681863"/>
+      <w:r>
+        <w:t>Вычисление следующего члена ряда</w:t>
+      </w:r>
+      <w:bookmarkEnd w:id="3"/>
+    </w:p>
+    <w:p>
+      <w:r>
+        <w:tab/>
+        <w:t xml:space="preserve">Для каждой математической функции </w:t>
+      </w:r>
+      <w:r>
+        <w:rPr>
+          <w:lang w:val="en-US"/>
+        </w:rPr>
+        <w:t>sin</w:t>
+      </w:r>
+      <w:r>
+        <w:t xml:space="preserve">, </w:t>
+      </w:r>
+      <w:r>
+        <w:rPr>
+          <w:lang w:val="en-US"/>
+        </w:rPr>
+        <w:t>cos</w:t>
+      </w:r>
+      <w:r>
+        <w:t xml:space="preserve">, </w:t>
+      </w:r>
+      <w:r>
+        <w:rPr>
+          <w:lang w:val="en-US"/>
+        </w:rPr>
+        <w:t>exp</w:t>
+      </w:r>
+      <w:r>
+        <w:t xml:space="preserve">, </w:t>
+      </w:r>
+      <w:r>
+        <w:rPr>
+          <w:lang w:val="en-US"/>
+        </w:rPr>
+        <w:t>ln</w:t>
+      </w:r>
+      <w:r>
+        <w:t xml:space="preserve"> реализована функция для вычисления следующего члена ряда через предыдущий.</w:t>
+      </w:r>
+    </w:p>
+    <w:p>
+      <w:pPr>
+        <w:pStyle w:val="2"/>
+      </w:pPr>
+      <w:bookmarkStart w:id="4" w:name="_Toc98681864"/>
       <w:r>
         <w:t>Обратное суммирование</w:t>
       </w:r>
-      <w:bookmarkEnd w:id="3"/>
-    </w:p>
-    <w:p/>
+      <w:bookmarkEnd w:id="4"/>
+    </w:p>
+    <w:p>
+      <w:r>
+        <w:tab/>
+        <w:t xml:space="preserve">Реализовано рекурсивно. Рекурсия </w:t>
+      </w:r>
+      <w:r>
+        <w:t>продолжается</w:t>
+      </w:r>
+      <w:r>
+        <w:t xml:space="preserve"> до момента пока вычисляемый элемент не </w:t>
+      </w:r>
+      <w:r>
+        <w:t xml:space="preserve">станет </w:t>
+      </w:r>
+      <w:r>
+        <w:t>меньше заданного значения. При достижении указанного порога функция возвращает следующий элемент и происходит сложение.</w:t>
+      </w:r>
+    </w:p>
     <w:p>
       <w:pPr>
         <w:pStyle w:val="2"/>
       </w:pPr>
-      <w:bookmarkStart w:id="4" w:name="_Toc98067027"/>
+      <w:bookmarkStart w:id="5" w:name="_Toc98681865"/>
       <w:r>
         <w:t>Прямое суммирование</w:t>
       </w:r>
-      <w:bookmarkEnd w:id="4"/>
-    </w:p>
-    <w:p/>
+      <w:bookmarkEnd w:id="5"/>
+    </w:p>
+    <w:p>
+      <w:r>
+        <w:tab/>
+      </w:r>
+      <w:r>
+        <w:t>Сложение данным методом происходит последовательно, начиная с первого элемента.</w:t>
+      </w:r>
+      <w:r>
+        <w:t xml:space="preserve"> К первому элементу </w:t>
+      </w:r>
+      <w:proofErr w:type="gramStart"/>
+      <w:r>
+        <w:t>прибавляется  второй</w:t>
+      </w:r>
+      <w:proofErr w:type="gramEnd"/>
+      <w:r>
+        <w:t>, за тем вычисляется третий элемент и прибавляется к результату сложения предыдущих и так далее.</w:t>
+      </w:r>
+      <w:r>
+        <w:t xml:space="preserve"> </w:t>
+      </w:r>
+      <w:r>
+        <w:t>Процесс</w:t>
+      </w:r>
+      <w:r>
+        <w:t xml:space="preserve"> продолжается до момента пока вычисляемый элемент не станет меньше заданного значения</w:t>
+      </w:r>
+      <w:r>
+        <w:t>.</w:t>
+      </w:r>
+      <w:r>
+        <w:t xml:space="preserve"> После достижения указанного порога функция возвращает результат.</w:t>
+      </w:r>
+    </w:p>
     <w:p>
       <w:pPr>
         <w:pStyle w:val="2"/>
       </w:pPr>
-      <w:bookmarkStart w:id="5" w:name="_Toc98067028"/>
+      <w:bookmarkStart w:id="6" w:name="_Toc98681866"/>
       <w:r>
         <w:t>Попарное суммирование</w:t>
       </w:r>
-      <w:bookmarkEnd w:id="5"/>
+      <w:bookmarkEnd w:id="6"/>
+    </w:p>
+    <w:p>
+      <w:r>
+        <w:tab/>
+      </w:r>
+      <w:r>
+        <w:t xml:space="preserve">Сложение данным методом происходит последовательно, начиная с первого элемента. К </w:t>
+      </w:r>
+      <w:r>
+        <w:t xml:space="preserve">сумме двух </w:t>
+      </w:r>
+      <w:r>
+        <w:t>перв</w:t>
+      </w:r>
+      <w:r>
+        <w:t>ых</w:t>
+      </w:r>
+      <w:r>
+        <w:t xml:space="preserve"> элемент</w:t>
+      </w:r>
+      <w:r>
+        <w:t>ов</w:t>
+      </w:r>
+      <w:r>
+        <w:t xml:space="preserve"> прибавляется </w:t>
+      </w:r>
+      <w:r>
+        <w:t>сумма двух следующих</w:t>
+      </w:r>
+      <w:r>
+        <w:t xml:space="preserve">, за тем вычисляется </w:t>
+      </w:r>
+      <w:r>
+        <w:t xml:space="preserve">сумма следующей пары элементов </w:t>
+      </w:r>
+      <w:r>
+        <w:t>и прибавляется к результату сложения предыдущих и так далее. Процесс продолжается до момента пока вычисляемый элемент не станет меньше заданного значения. После достижения указанного порога функция возвращает результат.</w:t>
+      </w:r>
     </w:p>
     <w:p>
       <w:pPr>
@@ -1818,16 +1948,22 @@
       <w:pPr>
         <w:pStyle w:val="1"/>
       </w:pPr>
-      <w:bookmarkStart w:id="6" w:name="_Toc98067029"/>
+      <w:bookmarkStart w:id="7" w:name="_Toc98681867"/>
       <w:r>
         <w:lastRenderedPageBreak/>
-        <w:t>Руководство пользователя</w:t>
-      </w:r>
-      <w:bookmarkEnd w:id="6"/>
-    </w:p>
-    <w:p>
-      <w:pPr>
-        <w:spacing w:after="160" w:line="360" w:lineRule="auto"/>
+        <w:t>Руководство</w:t>
+      </w:r>
+      <w:r>
+        <w:t xml:space="preserve"> </w:t>
+      </w:r>
+      <w:r>
+        <w:t>пользователя</w:t>
+      </w:r>
+      <w:bookmarkEnd w:id="7"/>
+    </w:p>
+    <w:p>
+      <w:pPr>
+        <w:spacing w:after="160"/>
       </w:pPr>
       <w:r>
         <w:br w:type="page"/>
@@ -1837,12 +1973,24 @@
       <w:pPr>
         <w:pStyle w:val="1"/>
       </w:pPr>
-      <w:bookmarkStart w:id="7" w:name="_Toc98067030"/>
+      <w:bookmarkStart w:id="8" w:name="_Toc98681868"/>
       <w:r>
         <w:lastRenderedPageBreak/>
-        <w:t>Описание программной реализации</w:t>
-      </w:r>
-      <w:bookmarkEnd w:id="7"/>
+        <w:t>Описание</w:t>
+      </w:r>
+      <w:r>
+        <w:t xml:space="preserve"> </w:t>
+      </w:r>
+      <w:r>
+        <w:t>программной</w:t>
+      </w:r>
+      <w:r>
+        <w:t xml:space="preserve"> </w:t>
+      </w:r>
+      <w:r>
+        <w:t>реализации</w:t>
+      </w:r>
+      <w:bookmarkEnd w:id="8"/>
     </w:p>
     <w:p>
       <w:pPr>
@@ -1856,74 +2004,51 @@
       </w:pPr>
       <w:r>
         <w:rPr>
+          <w:b/>
+          <w:bCs/>
           <w:szCs w:val="28"/>
           <w:lang w:val="en-US" w:eastAsia="en-US"/>
         </w:rPr>
         <w:t xml:space="preserve">double </w:t>
       </w:r>
-      <w:proofErr w:type="spellStart"/>
-      <w:r>
-        <w:rPr>
+      <w:proofErr w:type="gramStart"/>
+      <w:r>
+        <w:rPr>
+          <w:b/>
+          <w:bCs/>
           <w:szCs w:val="28"/>
           <w:lang w:val="en-US" w:eastAsia="en-US"/>
         </w:rPr>
         <w:t>revSum</w:t>
       </w:r>
-      <w:proofErr w:type="spellEnd"/>
-      <w:r>
-        <w:rPr>
-          <w:szCs w:val="28"/>
-          <w:lang w:val="en-US" w:eastAsia="en-US"/>
-        </w:rPr>
-        <w:t>(double (*</w:t>
-      </w:r>
-      <w:proofErr w:type="spellStart"/>
-      <w:r>
-        <w:rPr>
-          <w:szCs w:val="28"/>
-          <w:lang w:val="en-US" w:eastAsia="en-US"/>
-        </w:rPr>
-        <w:t>nextEl</w:t>
-      </w:r>
-      <w:proofErr w:type="spellEnd"/>
-      <w:r>
-        <w:rPr>
-          <w:szCs w:val="28"/>
-          <w:lang w:val="en-US" w:eastAsia="en-US"/>
-        </w:rPr>
-        <w:t xml:space="preserve">)(double x, double </w:t>
-      </w:r>
-      <w:proofErr w:type="spellStart"/>
-      <w:r>
-        <w:rPr>
-          <w:szCs w:val="28"/>
-          <w:lang w:val="en-US" w:eastAsia="en-US"/>
-        </w:rPr>
-        <w:t>pref</w:t>
-      </w:r>
-      <w:proofErr w:type="spellEnd"/>
-      <w:r>
-        <w:rPr>
-          <w:szCs w:val="28"/>
-          <w:lang w:val="en-US" w:eastAsia="en-US"/>
-        </w:rPr>
-        <w:t xml:space="preserve">, int </w:t>
-      </w:r>
-      <w:proofErr w:type="spellStart"/>
-      <w:r>
-        <w:rPr>
-          <w:szCs w:val="28"/>
-          <w:lang w:val="en-US" w:eastAsia="en-US"/>
-        </w:rPr>
-        <w:t>i</w:t>
-      </w:r>
-      <w:proofErr w:type="spellEnd"/>
-      <w:r>
-        <w:rPr>
-          <w:szCs w:val="28"/>
-          <w:lang w:val="en-US" w:eastAsia="en-US"/>
-        </w:rPr>
-        <w:t>),double first, double x)</w:t>
+      <w:r>
+        <w:rPr>
+          <w:szCs w:val="28"/>
+          <w:lang w:val="en-US" w:eastAsia="en-US"/>
+        </w:rPr>
+        <w:t>(</w:t>
+      </w:r>
+      <w:proofErr w:type="gramEnd"/>
+      <w:r>
+        <w:rPr>
+          <w:szCs w:val="28"/>
+          <w:lang w:val="en-US" w:eastAsia="en-US"/>
+        </w:rPr>
+        <w:t>double (*nextEl)(double x,</w:t>
+      </w:r>
+      <w:r>
+        <w:rPr>
+          <w:szCs w:val="28"/>
+          <w:lang w:val="en-US" w:eastAsia="en-US"/>
+        </w:rPr>
+        <w:t xml:space="preserve"> </w:t>
+      </w:r>
+      <w:r>
+        <w:rPr>
+          <w:szCs w:val="28"/>
+          <w:lang w:val="en-US" w:eastAsia="en-US"/>
+        </w:rPr>
+        <w:t>double pref, int i),double first, double x)</w:t>
       </w:r>
     </w:p>
     <w:p>
@@ -1933,44 +2058,54 @@
         <w:adjustRightInd w:val="0"/>
         <w:rPr>
           <w:szCs w:val="28"/>
-          <w:lang w:val="en-US" w:eastAsia="en-US"/>
-        </w:rPr>
-      </w:pPr>
-    </w:p>
-    <w:p>
-      <w:pPr>
+          <w:lang w:eastAsia="en-US"/>
+        </w:rPr>
+      </w:pPr>
+      <w:r>
+        <w:rPr>
+          <w:szCs w:val="28"/>
+          <w:lang w:val="en-US" w:eastAsia="en-US"/>
+        </w:rPr>
+        <w:tab/>
+      </w:r>
+      <w:r>
+        <w:rPr>
+          <w:szCs w:val="28"/>
+          <w:lang w:eastAsia="en-US"/>
+        </w:rPr>
+        <w:t>Функция задает начало для рекурсивного суммирования.</w:t>
+      </w:r>
+    </w:p>
+    <w:p>
+      <w:pPr>
+        <w:pStyle w:val="ad"/>
+        <w:numPr>
+          <w:ilvl w:val="0"/>
+          <w:numId w:val="2"/>
+        </w:numPr>
         <w:autoSpaceDE w:val="0"/>
         <w:autoSpaceDN w:val="0"/>
         <w:adjustRightInd w:val="0"/>
         <w:rPr>
           <w:szCs w:val="28"/>
-          <w:lang w:val="en-US" w:eastAsia="en-US"/>
-        </w:rPr>
-      </w:pPr>
-      <w:r>
-        <w:rPr>
-          <w:szCs w:val="28"/>
-          <w:lang w:val="en-US" w:eastAsia="en-US"/>
-        </w:rPr>
-        <w:t xml:space="preserve">static double </w:t>
-      </w:r>
-      <w:proofErr w:type="spellStart"/>
-      <w:r>
-        <w:rPr>
-          <w:szCs w:val="28"/>
-          <w:lang w:val="en-US" w:eastAsia="en-US"/>
-        </w:rPr>
-        <w:t>recSum</w:t>
-      </w:r>
-      <w:proofErr w:type="spellEnd"/>
-      <w:r>
-        <w:rPr>
-          <w:szCs w:val="28"/>
-          <w:lang w:val="en-US" w:eastAsia="en-US"/>
-        </w:rPr>
-        <w:t>(double (*</w:t>
-      </w:r>
-      <w:proofErr w:type="spellStart"/>
+          <w:lang w:eastAsia="en-US"/>
+        </w:rPr>
+      </w:pPr>
+      <w:r>
+        <w:rPr>
+          <w:szCs w:val="28"/>
+          <w:lang w:val="en-US" w:eastAsia="en-US"/>
+        </w:rPr>
+        <w:t>double</w:t>
+      </w:r>
+      <w:r>
+        <w:rPr>
+          <w:szCs w:val="28"/>
+          <w:lang w:eastAsia="en-US"/>
+        </w:rPr>
+        <w:t xml:space="preserve"> (*</w:t>
+      </w:r>
+      <w:proofErr w:type="gramStart"/>
       <w:r>
         <w:rPr>
           <w:szCs w:val="28"/>
@@ -1978,15 +2113,56 @@
         </w:rPr>
         <w:t>nextEl</w:t>
       </w:r>
-      <w:proofErr w:type="spellEnd"/>
-      <w:r>
-        <w:rPr>
-          <w:szCs w:val="28"/>
-          <w:lang w:val="en-US" w:eastAsia="en-US"/>
-        </w:rPr>
-        <w:t xml:space="preserve">)(double x, double </w:t>
-      </w:r>
-      <w:proofErr w:type="spellStart"/>
+      <w:r>
+        <w:rPr>
+          <w:szCs w:val="28"/>
+          <w:lang w:eastAsia="en-US"/>
+        </w:rPr>
+        <w:t>)(</w:t>
+      </w:r>
+      <w:proofErr w:type="gramEnd"/>
+      <w:r>
+        <w:rPr>
+          <w:szCs w:val="28"/>
+          <w:lang w:val="en-US" w:eastAsia="en-US"/>
+        </w:rPr>
+        <w:t>double</w:t>
+      </w:r>
+      <w:r>
+        <w:rPr>
+          <w:szCs w:val="28"/>
+          <w:lang w:eastAsia="en-US"/>
+        </w:rPr>
+        <w:t xml:space="preserve"> </w:t>
+      </w:r>
+      <w:r>
+        <w:rPr>
+          <w:szCs w:val="28"/>
+          <w:lang w:val="en-US" w:eastAsia="en-US"/>
+        </w:rPr>
+        <w:t>x</w:t>
+      </w:r>
+      <w:r>
+        <w:rPr>
+          <w:szCs w:val="28"/>
+          <w:lang w:eastAsia="en-US"/>
+        </w:rPr>
+        <w:t>,</w:t>
+      </w:r>
+      <w:r>
+        <w:rPr>
+          <w:szCs w:val="28"/>
+          <w:lang w:val="en-US" w:eastAsia="en-US"/>
+        </w:rPr>
+        <w:t>double</w:t>
+      </w:r>
+      <w:r>
+        <w:rPr>
+          <w:szCs w:val="28"/>
+          <w:lang w:eastAsia="en-US"/>
+        </w:rPr>
+        <w:t xml:space="preserve"> </w:t>
+      </w:r>
       <w:r>
         <w:rPr>
           <w:szCs w:val="28"/>
@@ -1994,15 +2170,27 @@
         </w:rPr>
         <w:t>pref</w:t>
       </w:r>
-      <w:proofErr w:type="spellEnd"/>
-      <w:r>
-        <w:rPr>
-          <w:szCs w:val="28"/>
-          <w:lang w:val="en-US" w:eastAsia="en-US"/>
-        </w:rPr>
-        <w:t xml:space="preserve">, int </w:t>
-      </w:r>
-      <w:proofErr w:type="spellStart"/>
+      <w:r>
+        <w:rPr>
+          <w:szCs w:val="28"/>
+          <w:lang w:eastAsia="en-US"/>
+        </w:rPr>
+        <w:t xml:space="preserve">, </w:t>
+      </w:r>
+      <w:r>
+        <w:rPr>
+          <w:szCs w:val="28"/>
+          <w:lang w:val="en-US" w:eastAsia="en-US"/>
+        </w:rPr>
+        <w:t>int</w:t>
+      </w:r>
+      <w:r>
+        <w:rPr>
+          <w:szCs w:val="28"/>
+          <w:lang w:eastAsia="en-US"/>
+        </w:rPr>
+        <w:t xml:space="preserve"> </w:t>
+      </w:r>
       <w:r>
         <w:rPr>
           <w:szCs w:val="28"/>
@@ -2010,138 +2198,107 @@
         </w:rPr>
         <w:t>i</w:t>
       </w:r>
-      <w:proofErr w:type="spellEnd"/>
-      <w:r>
-        <w:rPr>
-          <w:szCs w:val="28"/>
-          <w:lang w:val="en-US" w:eastAsia="en-US"/>
-        </w:rPr>
-        <w:t xml:space="preserve">), double x, double </w:t>
-      </w:r>
-      <w:proofErr w:type="spellStart"/>
-      <w:r>
-        <w:rPr>
-          <w:szCs w:val="28"/>
-          <w:lang w:val="en-US" w:eastAsia="en-US"/>
-        </w:rPr>
-        <w:t>pref</w:t>
-      </w:r>
-      <w:proofErr w:type="spellEnd"/>
-      <w:r>
-        <w:rPr>
-          <w:szCs w:val="28"/>
-          <w:lang w:val="en-US" w:eastAsia="en-US"/>
-        </w:rPr>
-        <w:t xml:space="preserve">, int </w:t>
-      </w:r>
-      <w:proofErr w:type="spellStart"/>
-      <w:r>
-        <w:rPr>
-          <w:szCs w:val="28"/>
-          <w:lang w:val="en-US" w:eastAsia="en-US"/>
-        </w:rPr>
-        <w:t>i</w:t>
-      </w:r>
-      <w:proofErr w:type="spellEnd"/>
-      <w:r>
-        <w:rPr>
-          <w:szCs w:val="28"/>
-          <w:lang w:val="en-US" w:eastAsia="en-US"/>
-        </w:rPr>
-        <w:t>)</w:t>
-      </w:r>
-    </w:p>
-    <w:p>
-      <w:pPr>
+      <w:r>
+        <w:rPr>
+          <w:szCs w:val="28"/>
+          <w:lang w:eastAsia="en-US"/>
+        </w:rPr>
+        <w:t>) – ссылка на функцию для вычисления следующего члена последовательности</w:t>
+      </w:r>
+      <w:r>
+        <w:rPr>
+          <w:szCs w:val="28"/>
+          <w:lang w:eastAsia="en-US"/>
+        </w:rPr>
+        <w:t>.</w:t>
+      </w:r>
+    </w:p>
+    <w:p>
+      <w:pPr>
+        <w:pStyle w:val="ad"/>
+        <w:numPr>
+          <w:ilvl w:val="0"/>
+          <w:numId w:val="2"/>
+        </w:numPr>
         <w:autoSpaceDE w:val="0"/>
         <w:autoSpaceDN w:val="0"/>
         <w:adjustRightInd w:val="0"/>
         <w:rPr>
           <w:szCs w:val="28"/>
-          <w:lang w:val="en-US" w:eastAsia="en-US"/>
-        </w:rPr>
-      </w:pPr>
-    </w:p>
-    <w:p>
-      <w:pPr>
+          <w:lang w:eastAsia="en-US"/>
+        </w:rPr>
+      </w:pPr>
+      <w:r>
+        <w:rPr>
+          <w:szCs w:val="28"/>
+          <w:lang w:val="en-US" w:eastAsia="en-US"/>
+        </w:rPr>
+        <w:t>double</w:t>
+      </w:r>
+      <w:r>
+        <w:rPr>
+          <w:szCs w:val="28"/>
+          <w:lang w:eastAsia="en-US"/>
+        </w:rPr>
+        <w:t xml:space="preserve"> </w:t>
+      </w:r>
+      <w:r>
+        <w:rPr>
+          <w:szCs w:val="28"/>
+          <w:lang w:val="en-US" w:eastAsia="en-US"/>
+        </w:rPr>
+        <w:t>first</w:t>
+      </w:r>
+      <w:r>
+        <w:rPr>
+          <w:szCs w:val="28"/>
+          <w:lang w:eastAsia="en-US"/>
+        </w:rPr>
+        <w:t xml:space="preserve"> – первый элемент последовательности.</w:t>
+      </w:r>
+    </w:p>
+    <w:p>
+      <w:pPr>
+        <w:pStyle w:val="ad"/>
+        <w:numPr>
+          <w:ilvl w:val="0"/>
+          <w:numId w:val="2"/>
+        </w:numPr>
         <w:autoSpaceDE w:val="0"/>
         <w:autoSpaceDN w:val="0"/>
         <w:adjustRightInd w:val="0"/>
         <w:rPr>
           <w:szCs w:val="28"/>
-          <w:lang w:val="en-US" w:eastAsia="en-US"/>
-        </w:rPr>
-      </w:pPr>
-      <w:r>
-        <w:rPr>
-          <w:szCs w:val="28"/>
-          <w:lang w:val="en-US" w:eastAsia="en-US"/>
-        </w:rPr>
-        <w:t xml:space="preserve">double </w:t>
-      </w:r>
-      <w:proofErr w:type="spellStart"/>
-      <w:r>
-        <w:rPr>
-          <w:szCs w:val="28"/>
-          <w:lang w:val="en-US" w:eastAsia="en-US"/>
-        </w:rPr>
-        <w:t>straightSum</w:t>
-      </w:r>
-      <w:proofErr w:type="spellEnd"/>
-      <w:r>
-        <w:rPr>
-          <w:szCs w:val="28"/>
-          <w:lang w:val="en-US" w:eastAsia="en-US"/>
-        </w:rPr>
-        <w:t>(double (*</w:t>
-      </w:r>
-      <w:proofErr w:type="spellStart"/>
-      <w:r>
-        <w:rPr>
-          <w:szCs w:val="28"/>
-          <w:lang w:val="en-US" w:eastAsia="en-US"/>
-        </w:rPr>
-        <w:t>nextEl</w:t>
-      </w:r>
-      <w:proofErr w:type="spellEnd"/>
-      <w:r>
-        <w:rPr>
-          <w:szCs w:val="28"/>
-          <w:lang w:val="en-US" w:eastAsia="en-US"/>
-        </w:rPr>
-        <w:t xml:space="preserve">)(double x, double </w:t>
-      </w:r>
-      <w:proofErr w:type="spellStart"/>
-      <w:r>
-        <w:rPr>
-          <w:szCs w:val="28"/>
-          <w:lang w:val="en-US" w:eastAsia="en-US"/>
-        </w:rPr>
-        <w:t>pref</w:t>
-      </w:r>
-      <w:proofErr w:type="spellEnd"/>
-      <w:r>
-        <w:rPr>
-          <w:szCs w:val="28"/>
-          <w:lang w:val="en-US" w:eastAsia="en-US"/>
-        </w:rPr>
-        <w:t xml:space="preserve">, int </w:t>
-      </w:r>
-      <w:proofErr w:type="spellStart"/>
-      <w:r>
-        <w:rPr>
-          <w:szCs w:val="28"/>
-          <w:lang w:val="en-US" w:eastAsia="en-US"/>
-        </w:rPr>
-        <w:t>i</w:t>
-      </w:r>
-      <w:proofErr w:type="spellEnd"/>
-      <w:r>
-        <w:rPr>
-          <w:szCs w:val="28"/>
-          <w:lang w:val="en-US" w:eastAsia="en-US"/>
-        </w:rPr>
-        <w:t>),double first, double x)</w:t>
+          <w:lang w:eastAsia="en-US"/>
+        </w:rPr>
+      </w:pPr>
+      <w:r>
+        <w:rPr>
+          <w:szCs w:val="28"/>
+          <w:lang w:val="en-US" w:eastAsia="en-US"/>
+        </w:rPr>
+        <w:t>double</w:t>
+      </w:r>
+      <w:r>
+        <w:rPr>
+          <w:szCs w:val="28"/>
+          <w:lang w:eastAsia="en-US"/>
+        </w:rPr>
+        <w:t xml:space="preserve"> </w:t>
+      </w:r>
+      <w:r>
+        <w:rPr>
+          <w:szCs w:val="28"/>
+          <w:lang w:val="en-US" w:eastAsia="en-US"/>
+        </w:rPr>
+        <w:t>x</w:t>
+      </w:r>
+      <w:r>
+        <w:rPr>
+          <w:szCs w:val="28"/>
+          <w:lang w:eastAsia="en-US"/>
+        </w:rPr>
+        <w:t xml:space="preserve"> – точка, в которой вычисляется значение функции.</w:t>
       </w:r>
     </w:p>
     <w:p>
@@ -2154,6 +2311,82 @@
           <w:lang w:val="en-US" w:eastAsia="en-US"/>
         </w:rPr>
       </w:pPr>
+      <w:r>
+        <w:rPr>
+          <w:b/>
+          <w:bCs/>
+          <w:szCs w:val="28"/>
+          <w:lang w:val="en-US" w:eastAsia="en-US"/>
+        </w:rPr>
+        <w:t xml:space="preserve">static double </w:t>
+      </w:r>
+      <w:proofErr w:type="gramStart"/>
+      <w:r>
+        <w:rPr>
+          <w:b/>
+          <w:bCs/>
+          <w:szCs w:val="28"/>
+          <w:lang w:val="en-US" w:eastAsia="en-US"/>
+        </w:rPr>
+        <w:t>recSum</w:t>
+      </w:r>
+      <w:r>
+        <w:rPr>
+          <w:szCs w:val="28"/>
+          <w:lang w:val="en-US" w:eastAsia="en-US"/>
+        </w:rPr>
+        <w:t>(</w:t>
+      </w:r>
+      <w:proofErr w:type="gramEnd"/>
+      <w:r>
+        <w:rPr>
+          <w:szCs w:val="28"/>
+          <w:lang w:val="en-US" w:eastAsia="en-US"/>
+        </w:rPr>
+        <w:t>double (*nextEl)(double x,</w:t>
+      </w:r>
+      <w:r>
+        <w:rPr>
+          <w:szCs w:val="28"/>
+          <w:lang w:val="en-US" w:eastAsia="en-US"/>
+        </w:rPr>
+        <w:t xml:space="preserve"> </w:t>
+      </w:r>
+      <w:r>
+        <w:rPr>
+          <w:szCs w:val="28"/>
+          <w:lang w:val="en-US" w:eastAsia="en-US"/>
+        </w:rPr>
+        <w:t>double pref,int i),double x,</w:t>
+      </w:r>
+      <w:r>
+        <w:rPr>
+          <w:szCs w:val="28"/>
+          <w:lang w:val="en-US" w:eastAsia="en-US"/>
+        </w:rPr>
+        <w:t xml:space="preserve"> </w:t>
+      </w:r>
+      <w:r>
+        <w:rPr>
+          <w:szCs w:val="28"/>
+          <w:lang w:val="en-US" w:eastAsia="en-US"/>
+        </w:rPr>
+        <w:t>double pref,</w:t>
+      </w:r>
+      <w:r>
+        <w:rPr>
+          <w:szCs w:val="28"/>
+          <w:lang w:val="en-US" w:eastAsia="en-US"/>
+        </w:rPr>
+        <w:t xml:space="preserve"> </w:t>
+      </w:r>
+      <w:r>
+        <w:rPr>
+          <w:szCs w:val="28"/>
+          <w:lang w:val="en-US" w:eastAsia="en-US"/>
+        </w:rPr>
+        <w:t>int i)</w:t>
+      </w:r>
     </w:p>
     <w:p>
       <w:pPr>
@@ -2162,233 +2395,293 @@
         <w:adjustRightInd w:val="0"/>
         <w:rPr>
           <w:szCs w:val="28"/>
-          <w:lang w:val="en-US" w:eastAsia="en-US"/>
-        </w:rPr>
-      </w:pPr>
-      <w:r>
-        <w:rPr>
-          <w:szCs w:val="28"/>
-          <w:lang w:val="en-US" w:eastAsia="en-US"/>
-        </w:rPr>
-        <w:t xml:space="preserve">double </w:t>
-      </w:r>
-      <w:proofErr w:type="spellStart"/>
-      <w:r>
-        <w:rPr>
-          <w:szCs w:val="28"/>
-          <w:lang w:val="en-US" w:eastAsia="en-US"/>
-        </w:rPr>
-        <w:t>nearbySum</w:t>
-      </w:r>
-      <w:proofErr w:type="spellEnd"/>
-      <w:r>
-        <w:rPr>
-          <w:szCs w:val="28"/>
-          <w:lang w:val="en-US" w:eastAsia="en-US"/>
-        </w:rPr>
-        <w:t>(double (*</w:t>
-      </w:r>
-      <w:proofErr w:type="spellStart"/>
-      <w:r>
-        <w:rPr>
-          <w:szCs w:val="28"/>
-          <w:lang w:val="en-US" w:eastAsia="en-US"/>
-        </w:rPr>
-        <w:t>nextEl</w:t>
-      </w:r>
-      <w:proofErr w:type="spellEnd"/>
-      <w:r>
-        <w:rPr>
-          <w:szCs w:val="28"/>
-          <w:lang w:val="en-US" w:eastAsia="en-US"/>
-        </w:rPr>
-        <w:t xml:space="preserve">)(double x, double </w:t>
-      </w:r>
-      <w:proofErr w:type="spellStart"/>
-      <w:r>
-        <w:rPr>
-          <w:szCs w:val="28"/>
-          <w:lang w:val="en-US" w:eastAsia="en-US"/>
-        </w:rPr>
-        <w:t>pref</w:t>
-      </w:r>
-      <w:proofErr w:type="spellEnd"/>
-      <w:r>
-        <w:rPr>
-          <w:szCs w:val="28"/>
-          <w:lang w:val="en-US" w:eastAsia="en-US"/>
-        </w:rPr>
-        <w:t xml:space="preserve">, int </w:t>
-      </w:r>
-      <w:proofErr w:type="spellStart"/>
-      <w:r>
-        <w:rPr>
-          <w:szCs w:val="28"/>
-          <w:lang w:val="en-US" w:eastAsia="en-US"/>
-        </w:rPr>
-        <w:t>i</w:t>
-      </w:r>
-      <w:proofErr w:type="spellEnd"/>
-      <w:r>
-        <w:rPr>
-          <w:szCs w:val="28"/>
-          <w:lang w:val="en-US" w:eastAsia="en-US"/>
-        </w:rPr>
-        <w:t>), double first, double x)</w:t>
-      </w:r>
-    </w:p>
-    <w:p>
-      <w:pPr>
+          <w:lang w:eastAsia="en-US"/>
+        </w:rPr>
+      </w:pPr>
+      <w:r>
+        <w:rPr>
+          <w:szCs w:val="28"/>
+          <w:lang w:val="en-US" w:eastAsia="en-US"/>
+        </w:rPr>
+        <w:tab/>
+      </w:r>
+      <w:r>
+        <w:rPr>
+          <w:szCs w:val="28"/>
+          <w:lang w:eastAsia="en-US"/>
+        </w:rPr>
+        <w:t xml:space="preserve">Функция выполняет рекурсивное </w:t>
+      </w:r>
+      <w:proofErr w:type="gramStart"/>
+      <w:r>
+        <w:rPr>
+          <w:szCs w:val="28"/>
+          <w:lang w:eastAsia="en-US"/>
+        </w:rPr>
+        <w:t>суммирование ,</w:t>
+      </w:r>
+      <w:proofErr w:type="gramEnd"/>
+      <w:r>
+        <w:rPr>
+          <w:szCs w:val="28"/>
+          <w:lang w:eastAsia="en-US"/>
+        </w:rPr>
+        <w:t xml:space="preserve"> начиная с конца ряда.</w:t>
+      </w:r>
+    </w:p>
+    <w:p>
+      <w:pPr>
+        <w:pStyle w:val="ad"/>
+        <w:numPr>
+          <w:ilvl w:val="0"/>
+          <w:numId w:val="2"/>
+        </w:numPr>
         <w:autoSpaceDE w:val="0"/>
         <w:autoSpaceDN w:val="0"/>
         <w:adjustRightInd w:val="0"/>
         <w:rPr>
           <w:szCs w:val="28"/>
-          <w:lang w:val="en-US" w:eastAsia="en-US"/>
-        </w:rPr>
-      </w:pPr>
-    </w:p>
-    <w:p>
-      <w:pPr>
+          <w:lang w:eastAsia="en-US"/>
+        </w:rPr>
+      </w:pPr>
+      <w:r>
+        <w:rPr>
+          <w:szCs w:val="28"/>
+          <w:lang w:val="en-US" w:eastAsia="en-US"/>
+        </w:rPr>
+        <w:t>double</w:t>
+      </w:r>
+      <w:r>
+        <w:rPr>
+          <w:szCs w:val="28"/>
+          <w:lang w:eastAsia="en-US"/>
+        </w:rPr>
+        <w:t xml:space="preserve"> (*</w:t>
+      </w:r>
+      <w:proofErr w:type="gramStart"/>
+      <w:r>
+        <w:rPr>
+          <w:szCs w:val="28"/>
+          <w:lang w:val="en-US" w:eastAsia="en-US"/>
+        </w:rPr>
+        <w:t>nextEl</w:t>
+      </w:r>
+      <w:r>
+        <w:rPr>
+          <w:szCs w:val="28"/>
+          <w:lang w:eastAsia="en-US"/>
+        </w:rPr>
+        <w:t>)(</w:t>
+      </w:r>
+      <w:proofErr w:type="gramEnd"/>
+      <w:r>
+        <w:rPr>
+          <w:szCs w:val="28"/>
+          <w:lang w:val="en-US" w:eastAsia="en-US"/>
+        </w:rPr>
+        <w:t>double</w:t>
+      </w:r>
+      <w:r>
+        <w:rPr>
+          <w:szCs w:val="28"/>
+          <w:lang w:eastAsia="en-US"/>
+        </w:rPr>
+        <w:t xml:space="preserve"> </w:t>
+      </w:r>
+      <w:r>
+        <w:rPr>
+          <w:szCs w:val="28"/>
+          <w:lang w:val="en-US" w:eastAsia="en-US"/>
+        </w:rPr>
+        <w:t>x</w:t>
+      </w:r>
+      <w:r>
+        <w:rPr>
+          <w:szCs w:val="28"/>
+          <w:lang w:eastAsia="en-US"/>
+        </w:rPr>
+        <w:t>,</w:t>
+      </w:r>
+      <w:r>
+        <w:rPr>
+          <w:szCs w:val="28"/>
+          <w:lang w:val="en-US" w:eastAsia="en-US"/>
+        </w:rPr>
+        <w:t>double</w:t>
+      </w:r>
+      <w:r>
+        <w:rPr>
+          <w:szCs w:val="28"/>
+          <w:lang w:eastAsia="en-US"/>
+        </w:rPr>
+        <w:t xml:space="preserve"> </w:t>
+      </w:r>
+      <w:r>
+        <w:rPr>
+          <w:szCs w:val="28"/>
+          <w:lang w:val="en-US" w:eastAsia="en-US"/>
+        </w:rPr>
+        <w:t>pref</w:t>
+      </w:r>
+      <w:r>
+        <w:rPr>
+          <w:szCs w:val="28"/>
+          <w:lang w:eastAsia="en-US"/>
+        </w:rPr>
+        <w:t xml:space="preserve">, </w:t>
+      </w:r>
+      <w:r>
+        <w:rPr>
+          <w:szCs w:val="28"/>
+          <w:lang w:val="en-US" w:eastAsia="en-US"/>
+        </w:rPr>
+        <w:t>int</w:t>
+      </w:r>
+      <w:r>
+        <w:rPr>
+          <w:szCs w:val="28"/>
+          <w:lang w:eastAsia="en-US"/>
+        </w:rPr>
+        <w:t xml:space="preserve"> </w:t>
+      </w:r>
+      <w:r>
+        <w:rPr>
+          <w:szCs w:val="28"/>
+          <w:lang w:val="en-US" w:eastAsia="en-US"/>
+        </w:rPr>
+        <w:t>i</w:t>
+      </w:r>
+      <w:r>
+        <w:rPr>
+          <w:szCs w:val="28"/>
+          <w:lang w:eastAsia="en-US"/>
+        </w:rPr>
+        <w:t>) – ссылка на функцию для вычисления следующего члена последовательности</w:t>
+      </w:r>
+      <w:r>
+        <w:rPr>
+          <w:szCs w:val="28"/>
+          <w:lang w:eastAsia="en-US"/>
+        </w:rPr>
+        <w:t>.</w:t>
+      </w:r>
+    </w:p>
+    <w:p>
+      <w:pPr>
+        <w:pStyle w:val="ad"/>
+        <w:numPr>
+          <w:ilvl w:val="0"/>
+          <w:numId w:val="2"/>
+        </w:numPr>
         <w:autoSpaceDE w:val="0"/>
         <w:autoSpaceDN w:val="0"/>
         <w:adjustRightInd w:val="0"/>
         <w:rPr>
           <w:szCs w:val="28"/>
-          <w:lang w:val="en-US" w:eastAsia="en-US"/>
-        </w:rPr>
-      </w:pPr>
-      <w:r>
-        <w:rPr>
-          <w:szCs w:val="28"/>
-          <w:lang w:val="en-US" w:eastAsia="en-US"/>
-        </w:rPr>
-        <w:t xml:space="preserve">double </w:t>
-      </w:r>
-      <w:proofErr w:type="spellStart"/>
-      <w:r>
-        <w:rPr>
-          <w:szCs w:val="28"/>
-          <w:lang w:val="en-US" w:eastAsia="en-US"/>
-        </w:rPr>
-        <w:t>nextSin</w:t>
-      </w:r>
-      <w:proofErr w:type="spellEnd"/>
-      <w:r>
-        <w:rPr>
-          <w:szCs w:val="28"/>
-          <w:lang w:val="en-US" w:eastAsia="en-US"/>
-        </w:rPr>
-        <w:t xml:space="preserve">(double x, double </w:t>
-      </w:r>
-      <w:proofErr w:type="spellStart"/>
-      <w:r>
-        <w:rPr>
-          <w:szCs w:val="28"/>
-          <w:lang w:val="en-US" w:eastAsia="en-US"/>
-        </w:rPr>
-        <w:t>pref</w:t>
-      </w:r>
-      <w:proofErr w:type="spellEnd"/>
-      <w:r>
-        <w:rPr>
-          <w:szCs w:val="28"/>
-          <w:lang w:val="en-US" w:eastAsia="en-US"/>
-        </w:rPr>
-        <w:t xml:space="preserve">, int </w:t>
-      </w:r>
-      <w:proofErr w:type="spellStart"/>
-      <w:r>
-        <w:rPr>
-          <w:szCs w:val="28"/>
-          <w:lang w:val="en-US" w:eastAsia="en-US"/>
-        </w:rPr>
-        <w:t>i</w:t>
-      </w:r>
-      <w:proofErr w:type="spellEnd"/>
-      <w:r>
-        <w:rPr>
-          <w:szCs w:val="28"/>
-          <w:lang w:val="en-US" w:eastAsia="en-US"/>
-        </w:rPr>
-        <w:t>)</w:t>
-      </w:r>
-    </w:p>
-    <w:p>
-      <w:pPr>
+          <w:lang w:eastAsia="en-US"/>
+        </w:rPr>
+      </w:pPr>
+      <w:r>
+        <w:rPr>
+          <w:szCs w:val="28"/>
+          <w:lang w:val="en-US" w:eastAsia="en-US"/>
+        </w:rPr>
+        <w:t>double</w:t>
+      </w:r>
+      <w:r>
+        <w:rPr>
+          <w:szCs w:val="28"/>
+          <w:lang w:eastAsia="en-US"/>
+        </w:rPr>
+        <w:t xml:space="preserve"> </w:t>
+      </w:r>
+      <w:r>
+        <w:rPr>
+          <w:szCs w:val="28"/>
+          <w:lang w:val="en-US" w:eastAsia="en-US"/>
+        </w:rPr>
+        <w:t>first</w:t>
+      </w:r>
+      <w:r>
+        <w:rPr>
+          <w:szCs w:val="28"/>
+          <w:lang w:eastAsia="en-US"/>
+        </w:rPr>
+        <w:t xml:space="preserve"> – первый элемент последовательности.</w:t>
+      </w:r>
+    </w:p>
+    <w:p>
+      <w:pPr>
+        <w:pStyle w:val="ad"/>
+        <w:numPr>
+          <w:ilvl w:val="0"/>
+          <w:numId w:val="2"/>
+        </w:numPr>
         <w:autoSpaceDE w:val="0"/>
         <w:autoSpaceDN w:val="0"/>
         <w:adjustRightInd w:val="0"/>
         <w:rPr>
           <w:szCs w:val="28"/>
-          <w:lang w:val="en-US" w:eastAsia="en-US"/>
-        </w:rPr>
-      </w:pPr>
-    </w:p>
-    <w:p>
-      <w:pPr>
+          <w:lang w:eastAsia="en-US"/>
+        </w:rPr>
+      </w:pPr>
+      <w:r>
+        <w:rPr>
+          <w:szCs w:val="28"/>
+          <w:lang w:val="en-US" w:eastAsia="en-US"/>
+        </w:rPr>
+        <w:t>double</w:t>
+      </w:r>
+      <w:r>
+        <w:rPr>
+          <w:szCs w:val="28"/>
+          <w:lang w:eastAsia="en-US"/>
+        </w:rPr>
+        <w:t xml:space="preserve"> </w:t>
+      </w:r>
+      <w:r>
+        <w:rPr>
+          <w:szCs w:val="28"/>
+          <w:lang w:val="en-US" w:eastAsia="en-US"/>
+        </w:rPr>
+        <w:t>x</w:t>
+      </w:r>
+      <w:r>
+        <w:rPr>
+          <w:szCs w:val="28"/>
+          <w:lang w:eastAsia="en-US"/>
+        </w:rPr>
+        <w:t xml:space="preserve"> – точка, в которой вычисляется значение функции.</w:t>
+      </w:r>
+    </w:p>
+    <w:p>
+      <w:pPr>
+        <w:pStyle w:val="ad"/>
+        <w:numPr>
+          <w:ilvl w:val="0"/>
+          <w:numId w:val="2"/>
+        </w:numPr>
         <w:autoSpaceDE w:val="0"/>
         <w:autoSpaceDN w:val="0"/>
         <w:adjustRightInd w:val="0"/>
         <w:rPr>
           <w:szCs w:val="28"/>
-          <w:lang w:val="en-US" w:eastAsia="en-US"/>
-        </w:rPr>
-      </w:pPr>
-      <w:r>
-        <w:rPr>
-          <w:szCs w:val="28"/>
-          <w:lang w:val="en-US" w:eastAsia="en-US"/>
-        </w:rPr>
-        <w:t xml:space="preserve">double </w:t>
-      </w:r>
-      <w:proofErr w:type="spellStart"/>
-      <w:r>
-        <w:rPr>
-          <w:szCs w:val="28"/>
-          <w:lang w:val="en-US" w:eastAsia="en-US"/>
-        </w:rPr>
-        <w:t>nextCos</w:t>
-      </w:r>
-      <w:proofErr w:type="spellEnd"/>
-      <w:r>
-        <w:rPr>
-          <w:szCs w:val="28"/>
-          <w:lang w:val="en-US" w:eastAsia="en-US"/>
-        </w:rPr>
-        <w:t xml:space="preserve">(double x, double </w:t>
-      </w:r>
-      <w:proofErr w:type="spellStart"/>
-      <w:r>
-        <w:rPr>
-          <w:szCs w:val="28"/>
-          <w:lang w:val="en-US" w:eastAsia="en-US"/>
-        </w:rPr>
-        <w:t>pref</w:t>
-      </w:r>
-      <w:proofErr w:type="spellEnd"/>
-      <w:r>
-        <w:rPr>
-          <w:szCs w:val="28"/>
-          <w:lang w:val="en-US" w:eastAsia="en-US"/>
-        </w:rPr>
-        <w:t xml:space="preserve">, int </w:t>
-      </w:r>
-      <w:proofErr w:type="spellStart"/>
-      <w:r>
-        <w:rPr>
-          <w:szCs w:val="28"/>
-          <w:lang w:val="en-US" w:eastAsia="en-US"/>
-        </w:rPr>
-        <w:t>i</w:t>
-      </w:r>
-      <w:proofErr w:type="spellEnd"/>
-      <w:r>
-        <w:rPr>
-          <w:szCs w:val="28"/>
-          <w:lang w:val="en-US" w:eastAsia="en-US"/>
-        </w:rPr>
-        <w:t>)</w:t>
+          <w:lang w:eastAsia="en-US"/>
+        </w:rPr>
+      </w:pPr>
+      <w:r>
+        <w:rPr>
+          <w:szCs w:val="28"/>
+          <w:lang w:val="en-US" w:eastAsia="en-US"/>
+        </w:rPr>
+        <w:t>int i</w:t>
+      </w:r>
+      <w:r>
+        <w:rPr>
+          <w:szCs w:val="28"/>
+          <w:lang w:eastAsia="en-US"/>
+        </w:rPr>
+        <w:t xml:space="preserve"> – номер шага.</w:t>
       </w:r>
     </w:p>
     <w:p>
@@ -2401,6 +2694,40 @@
           <w:lang w:val="en-US" w:eastAsia="en-US"/>
         </w:rPr>
       </w:pPr>
+      <w:r>
+        <w:rPr>
+          <w:b/>
+          <w:bCs/>
+          <w:szCs w:val="28"/>
+          <w:lang w:val="en-US" w:eastAsia="en-US"/>
+        </w:rPr>
+        <w:t xml:space="preserve">double </w:t>
+      </w:r>
+      <w:proofErr w:type="gramStart"/>
+      <w:r>
+        <w:rPr>
+          <w:b/>
+          <w:bCs/>
+          <w:szCs w:val="28"/>
+          <w:lang w:val="en-US" w:eastAsia="en-US"/>
+        </w:rPr>
+        <w:t>straightSum</w:t>
+      </w:r>
+      <w:r>
+        <w:rPr>
+          <w:szCs w:val="28"/>
+          <w:lang w:val="en-US" w:eastAsia="en-US"/>
+        </w:rPr>
+        <w:t>(</w:t>
+      </w:r>
+      <w:proofErr w:type="gramEnd"/>
+      <w:r>
+        <w:rPr>
+          <w:szCs w:val="28"/>
+          <w:lang w:val="en-US" w:eastAsia="en-US"/>
+        </w:rPr>
+        <w:t>double (*nextEl)(double x, double pref, int i),double first, double x)</w:t>
+      </w:r>
     </w:p>
     <w:p>
       <w:pPr>
@@ -2409,152 +2736,264 @@
         <w:adjustRightInd w:val="0"/>
         <w:rPr>
           <w:szCs w:val="28"/>
-          <w:lang w:val="en-US" w:eastAsia="en-US"/>
-        </w:rPr>
-      </w:pPr>
-      <w:r>
-        <w:rPr>
-          <w:szCs w:val="28"/>
-          <w:lang w:val="en-US" w:eastAsia="en-US"/>
-        </w:rPr>
-        <w:t xml:space="preserve">double </w:t>
-      </w:r>
-      <w:proofErr w:type="spellStart"/>
-      <w:r>
-        <w:rPr>
-          <w:szCs w:val="28"/>
-          <w:lang w:val="en-US" w:eastAsia="en-US"/>
-        </w:rPr>
-        <w:t>nextExp</w:t>
-      </w:r>
-      <w:proofErr w:type="spellEnd"/>
-      <w:r>
-        <w:rPr>
-          <w:szCs w:val="28"/>
-          <w:lang w:val="en-US" w:eastAsia="en-US"/>
-        </w:rPr>
-        <w:t xml:space="preserve">(double x, double </w:t>
-      </w:r>
-      <w:proofErr w:type="spellStart"/>
-      <w:r>
-        <w:rPr>
-          <w:szCs w:val="28"/>
-          <w:lang w:val="en-US" w:eastAsia="en-US"/>
-        </w:rPr>
-        <w:t>pref</w:t>
-      </w:r>
-      <w:proofErr w:type="spellEnd"/>
-      <w:r>
-        <w:rPr>
-          <w:szCs w:val="28"/>
-          <w:lang w:val="en-US" w:eastAsia="en-US"/>
-        </w:rPr>
-        <w:t xml:space="preserve">, int </w:t>
-      </w:r>
-      <w:proofErr w:type="spellStart"/>
-      <w:r>
-        <w:rPr>
-          <w:szCs w:val="28"/>
-          <w:lang w:val="en-US" w:eastAsia="en-US"/>
-        </w:rPr>
-        <w:t>i</w:t>
-      </w:r>
-      <w:proofErr w:type="spellEnd"/>
-      <w:r>
-        <w:rPr>
-          <w:szCs w:val="28"/>
-          <w:lang w:val="en-US" w:eastAsia="en-US"/>
-        </w:rPr>
-        <w:t>)</w:t>
-      </w:r>
-    </w:p>
-    <w:p>
-      <w:pPr>
+          <w:lang w:eastAsia="en-US"/>
+        </w:rPr>
+      </w:pPr>
+      <w:r>
+        <w:rPr>
+          <w:szCs w:val="28"/>
+          <w:lang w:val="en-US" w:eastAsia="en-US"/>
+        </w:rPr>
+        <w:tab/>
+      </w:r>
+      <w:r>
+        <w:rPr>
+          <w:szCs w:val="28"/>
+          <w:lang w:eastAsia="en-US"/>
+        </w:rPr>
+        <w:t xml:space="preserve">Функция выполняет последовательное сложение элементов </w:t>
+      </w:r>
+      <w:proofErr w:type="gramStart"/>
+      <w:r>
+        <w:rPr>
+          <w:szCs w:val="28"/>
+          <w:lang w:eastAsia="en-US"/>
+        </w:rPr>
+        <w:t>ряда ,</w:t>
+      </w:r>
+      <w:proofErr w:type="gramEnd"/>
+      <w:r>
+        <w:rPr>
+          <w:szCs w:val="28"/>
+          <w:lang w:eastAsia="en-US"/>
+        </w:rPr>
+        <w:t xml:space="preserve"> начиная с первого.</w:t>
+      </w:r>
+    </w:p>
+    <w:p>
+      <w:pPr>
+        <w:pStyle w:val="ad"/>
+        <w:numPr>
+          <w:ilvl w:val="0"/>
+          <w:numId w:val="2"/>
+        </w:numPr>
         <w:autoSpaceDE w:val="0"/>
         <w:autoSpaceDN w:val="0"/>
         <w:adjustRightInd w:val="0"/>
         <w:rPr>
           <w:szCs w:val="28"/>
-          <w:lang w:val="en-US" w:eastAsia="en-US"/>
-        </w:rPr>
-      </w:pPr>
-    </w:p>
-    <w:p>
-      <w:pPr>
+          <w:lang w:eastAsia="en-US"/>
+        </w:rPr>
+      </w:pPr>
+      <w:r>
+        <w:rPr>
+          <w:szCs w:val="28"/>
+          <w:lang w:val="en-US" w:eastAsia="en-US"/>
+        </w:rPr>
+        <w:t>double</w:t>
+      </w:r>
+      <w:r>
+        <w:rPr>
+          <w:szCs w:val="28"/>
+          <w:lang w:eastAsia="en-US"/>
+        </w:rPr>
+        <w:t xml:space="preserve"> (*</w:t>
+      </w:r>
+      <w:proofErr w:type="gramStart"/>
+      <w:r>
+        <w:rPr>
+          <w:szCs w:val="28"/>
+          <w:lang w:val="en-US" w:eastAsia="en-US"/>
+        </w:rPr>
+        <w:t>nextEl</w:t>
+      </w:r>
+      <w:r>
+        <w:rPr>
+          <w:szCs w:val="28"/>
+          <w:lang w:eastAsia="en-US"/>
+        </w:rPr>
+        <w:t>)(</w:t>
+      </w:r>
+      <w:proofErr w:type="gramEnd"/>
+      <w:r>
+        <w:rPr>
+          <w:szCs w:val="28"/>
+          <w:lang w:val="en-US" w:eastAsia="en-US"/>
+        </w:rPr>
+        <w:t>double</w:t>
+      </w:r>
+      <w:r>
+        <w:rPr>
+          <w:szCs w:val="28"/>
+          <w:lang w:eastAsia="en-US"/>
+        </w:rPr>
+        <w:t xml:space="preserve"> </w:t>
+      </w:r>
+      <w:r>
+        <w:rPr>
+          <w:szCs w:val="28"/>
+          <w:lang w:val="en-US" w:eastAsia="en-US"/>
+        </w:rPr>
+        <w:t>x</w:t>
+      </w:r>
+      <w:r>
+        <w:rPr>
+          <w:szCs w:val="28"/>
+          <w:lang w:eastAsia="en-US"/>
+        </w:rPr>
+        <w:t>,</w:t>
+      </w:r>
+      <w:r>
+        <w:rPr>
+          <w:szCs w:val="28"/>
+          <w:lang w:val="en-US" w:eastAsia="en-US"/>
+        </w:rPr>
+        <w:t>double</w:t>
+      </w:r>
+      <w:r>
+        <w:rPr>
+          <w:szCs w:val="28"/>
+          <w:lang w:eastAsia="en-US"/>
+        </w:rPr>
+        <w:t xml:space="preserve"> </w:t>
+      </w:r>
+      <w:r>
+        <w:rPr>
+          <w:szCs w:val="28"/>
+          <w:lang w:val="en-US" w:eastAsia="en-US"/>
+        </w:rPr>
+        <w:t>pref</w:t>
+      </w:r>
+      <w:r>
+        <w:rPr>
+          <w:szCs w:val="28"/>
+          <w:lang w:eastAsia="en-US"/>
+        </w:rPr>
+        <w:t xml:space="preserve">, </w:t>
+      </w:r>
+      <w:r>
+        <w:rPr>
+          <w:szCs w:val="28"/>
+          <w:lang w:val="en-US" w:eastAsia="en-US"/>
+        </w:rPr>
+        <w:t>int</w:t>
+      </w:r>
+      <w:r>
+        <w:rPr>
+          <w:szCs w:val="28"/>
+          <w:lang w:eastAsia="en-US"/>
+        </w:rPr>
+        <w:t xml:space="preserve"> </w:t>
+      </w:r>
+      <w:r>
+        <w:rPr>
+          <w:szCs w:val="28"/>
+          <w:lang w:val="en-US" w:eastAsia="en-US"/>
+        </w:rPr>
+        <w:t>i</w:t>
+      </w:r>
+      <w:r>
+        <w:rPr>
+          <w:szCs w:val="28"/>
+          <w:lang w:eastAsia="en-US"/>
+        </w:rPr>
+        <w:t>) – ссылка на функцию для вычисления следующего члена последовательности</w:t>
+      </w:r>
+      <w:r>
+        <w:rPr>
+          <w:szCs w:val="28"/>
+          <w:lang w:eastAsia="en-US"/>
+        </w:rPr>
+        <w:t>.</w:t>
+      </w:r>
+    </w:p>
+    <w:p>
+      <w:pPr>
+        <w:pStyle w:val="ad"/>
+        <w:numPr>
+          <w:ilvl w:val="0"/>
+          <w:numId w:val="2"/>
+        </w:numPr>
         <w:autoSpaceDE w:val="0"/>
         <w:autoSpaceDN w:val="0"/>
         <w:adjustRightInd w:val="0"/>
         <w:rPr>
           <w:szCs w:val="28"/>
-          <w:lang w:val="en-US" w:eastAsia="en-US"/>
-        </w:rPr>
-      </w:pPr>
-      <w:r>
-        <w:rPr>
-          <w:szCs w:val="28"/>
-          <w:lang w:val="en-US" w:eastAsia="en-US"/>
-        </w:rPr>
-        <w:t xml:space="preserve">double </w:t>
-      </w:r>
-      <w:proofErr w:type="spellStart"/>
-      <w:r>
-        <w:rPr>
-          <w:szCs w:val="28"/>
-          <w:lang w:val="en-US" w:eastAsia="en-US"/>
-        </w:rPr>
-        <w:t>nextLn</w:t>
-      </w:r>
-      <w:proofErr w:type="spellEnd"/>
-      <w:r>
-        <w:rPr>
-          <w:szCs w:val="28"/>
-          <w:lang w:val="en-US" w:eastAsia="en-US"/>
-        </w:rPr>
-        <w:t xml:space="preserve">(double x, double </w:t>
-      </w:r>
-      <w:proofErr w:type="spellStart"/>
-      <w:r>
-        <w:rPr>
-          <w:szCs w:val="28"/>
-          <w:lang w:val="en-US" w:eastAsia="en-US"/>
-        </w:rPr>
-        <w:t>pref</w:t>
-      </w:r>
-      <w:proofErr w:type="spellEnd"/>
-      <w:r>
-        <w:rPr>
-          <w:szCs w:val="28"/>
-          <w:lang w:val="en-US" w:eastAsia="en-US"/>
-        </w:rPr>
-        <w:t xml:space="preserve">, int </w:t>
-      </w:r>
-      <w:proofErr w:type="spellStart"/>
-      <w:r>
-        <w:rPr>
-          <w:szCs w:val="28"/>
-          <w:lang w:val="en-US" w:eastAsia="en-US"/>
-        </w:rPr>
-        <w:t>i</w:t>
-      </w:r>
-      <w:proofErr w:type="spellEnd"/>
-      <w:r>
-        <w:rPr>
-          <w:szCs w:val="28"/>
-          <w:lang w:val="en-US" w:eastAsia="en-US"/>
-        </w:rPr>
-        <w:t>)</w:t>
-      </w:r>
-    </w:p>
-    <w:p>
-      <w:pPr>
+          <w:lang w:eastAsia="en-US"/>
+        </w:rPr>
+      </w:pPr>
+      <w:r>
+        <w:rPr>
+          <w:szCs w:val="28"/>
+          <w:lang w:val="en-US" w:eastAsia="en-US"/>
+        </w:rPr>
+        <w:t>double</w:t>
+      </w:r>
+      <w:r>
+        <w:rPr>
+          <w:szCs w:val="28"/>
+          <w:lang w:eastAsia="en-US"/>
+        </w:rPr>
+        <w:t xml:space="preserve"> </w:t>
+      </w:r>
+      <w:r>
+        <w:rPr>
+          <w:szCs w:val="28"/>
+          <w:lang w:val="en-US" w:eastAsia="en-US"/>
+        </w:rPr>
+        <w:t>first</w:t>
+      </w:r>
+      <w:r>
+        <w:rPr>
+          <w:szCs w:val="28"/>
+          <w:lang w:eastAsia="en-US"/>
+        </w:rPr>
+        <w:t xml:space="preserve"> – первый элемент последовательности.</w:t>
+      </w:r>
+    </w:p>
+    <w:p>
+      <w:pPr>
+        <w:pStyle w:val="ad"/>
+        <w:numPr>
+          <w:ilvl w:val="0"/>
+          <w:numId w:val="2"/>
+        </w:numPr>
         <w:autoSpaceDE w:val="0"/>
         <w:autoSpaceDN w:val="0"/>
         <w:adjustRightInd w:val="0"/>
         <w:rPr>
           <w:szCs w:val="28"/>
-          <w:lang w:val="en-US" w:eastAsia="en-US"/>
-        </w:rPr>
-      </w:pPr>
+          <w:lang w:eastAsia="en-US"/>
+        </w:rPr>
+      </w:pPr>
+      <w:r>
+        <w:rPr>
+          <w:szCs w:val="28"/>
+          <w:lang w:val="en-US" w:eastAsia="en-US"/>
+        </w:rPr>
+        <w:t>double</w:t>
+      </w:r>
+      <w:r>
+        <w:rPr>
+          <w:szCs w:val="28"/>
+          <w:lang w:eastAsia="en-US"/>
+        </w:rPr>
+        <w:t xml:space="preserve"> </w:t>
+      </w:r>
+      <w:r>
+        <w:rPr>
+          <w:szCs w:val="28"/>
+          <w:lang w:val="en-US" w:eastAsia="en-US"/>
+        </w:rPr>
+        <w:t>x</w:t>
+      </w:r>
+      <w:r>
+        <w:rPr>
+          <w:szCs w:val="28"/>
+          <w:lang w:eastAsia="en-US"/>
+        </w:rPr>
+        <w:t xml:space="preserve"> – точка, в которой вычисляется значение функции.</w:t>
+      </w:r>
     </w:p>
     <w:p>
       <w:pPr>
@@ -2568,40 +3007,37 @@
       </w:pPr>
       <w:r>
         <w:rPr>
+          <w:b/>
+          <w:bCs/>
           <w:szCs w:val="28"/>
           <w:lang w:val="en-US" w:eastAsia="en-US"/>
         </w:rPr>
         <w:t xml:space="preserve">double </w:t>
       </w:r>
-      <w:proofErr w:type="spellStart"/>
-      <w:r>
-        <w:rPr>
-          <w:szCs w:val="28"/>
-          <w:lang w:val="en-US" w:eastAsia="en-US"/>
-        </w:rPr>
-        <w:t>absoluteDeviation</w:t>
-      </w:r>
-      <w:proofErr w:type="spellEnd"/>
-      <w:r>
-        <w:rPr>
-          <w:szCs w:val="28"/>
-          <w:lang w:val="en-US" w:eastAsia="en-US"/>
-        </w:rPr>
-        <w:t>(double value,</w:t>
-      </w:r>
-      <w:r>
-        <w:rPr>
-          <w:szCs w:val="28"/>
-          <w:lang w:val="en-US" w:eastAsia="en-US"/>
-        </w:rPr>
-        <w:t xml:space="preserve"> </w:t>
-      </w:r>
-      <w:r>
-        <w:rPr>
-          <w:szCs w:val="28"/>
-          <w:lang w:val="en-US" w:eastAsia="en-US"/>
-        </w:rPr>
-        <w:t>double standard)</w:t>
+      <w:proofErr w:type="gramStart"/>
+      <w:r>
+        <w:rPr>
+          <w:b/>
+          <w:bCs/>
+          <w:szCs w:val="28"/>
+          <w:lang w:val="en-US" w:eastAsia="en-US"/>
+        </w:rPr>
+        <w:t>nearbySum</w:t>
+      </w:r>
+      <w:r>
+        <w:rPr>
+          <w:szCs w:val="28"/>
+          <w:lang w:val="en-US" w:eastAsia="en-US"/>
+        </w:rPr>
+        <w:t>(</w:t>
+      </w:r>
+      <w:proofErr w:type="gramEnd"/>
+      <w:r>
+        <w:rPr>
+          <w:szCs w:val="28"/>
+          <w:lang w:val="en-US" w:eastAsia="en-US"/>
+        </w:rPr>
+        <w:t>double (*nextEl)(double x, double pref, int i), double first, double x)</w:t>
       </w:r>
     </w:p>
     <w:p>
@@ -2611,9 +3047,39 @@
         <w:adjustRightInd w:val="0"/>
         <w:rPr>
           <w:szCs w:val="28"/>
-          <w:lang w:val="en-US" w:eastAsia="en-US"/>
-        </w:rPr>
-      </w:pPr>
+          <w:lang w:eastAsia="en-US"/>
+        </w:rPr>
+      </w:pPr>
+      <w:r>
+        <w:rPr>
+          <w:szCs w:val="28"/>
+          <w:lang w:val="en-US" w:eastAsia="en-US"/>
+        </w:rPr>
+        <w:tab/>
+      </w:r>
+      <w:r>
+        <w:rPr>
+          <w:szCs w:val="28"/>
+          <w:lang w:eastAsia="en-US"/>
+        </w:rPr>
+        <w:t xml:space="preserve">Функция выполняет последовательное попарное сложение элементов </w:t>
+      </w:r>
+      <w:proofErr w:type="gramStart"/>
+      <w:r>
+        <w:rPr>
+          <w:szCs w:val="28"/>
+          <w:lang w:eastAsia="en-US"/>
+        </w:rPr>
+        <w:t>ряда ,</w:t>
+      </w:r>
+      <w:proofErr w:type="gramEnd"/>
+      <w:r>
+        <w:rPr>
+          <w:szCs w:val="28"/>
+          <w:lang w:eastAsia="en-US"/>
+        </w:rPr>
+        <w:t xml:space="preserve"> начиная с начала.</w:t>
+      </w:r>
     </w:p>
     <w:p>
       <w:pPr>
@@ -2622,49 +3088,1603 @@
         <w:adjustRightInd w:val="0"/>
         <w:rPr>
           <w:szCs w:val="28"/>
-          <w:lang w:val="en-US" w:eastAsia="en-US"/>
-        </w:rPr>
-      </w:pPr>
-      <w:r>
-        <w:rPr>
+          <w:lang w:eastAsia="en-US"/>
+        </w:rPr>
+      </w:pPr>
+    </w:p>
+    <w:p>
+      <w:pPr>
+        <w:pStyle w:val="ad"/>
+        <w:numPr>
+          <w:ilvl w:val="0"/>
+          <w:numId w:val="2"/>
+        </w:numPr>
+        <w:autoSpaceDE w:val="0"/>
+        <w:autoSpaceDN w:val="0"/>
+        <w:adjustRightInd w:val="0"/>
+        <w:rPr>
+          <w:szCs w:val="28"/>
+          <w:lang w:eastAsia="en-US"/>
+        </w:rPr>
+      </w:pPr>
+      <w:r>
+        <w:rPr>
+          <w:szCs w:val="28"/>
+          <w:lang w:val="en-US" w:eastAsia="en-US"/>
+        </w:rPr>
+        <w:t>double</w:t>
+      </w:r>
+      <w:r>
+        <w:rPr>
+          <w:szCs w:val="28"/>
+          <w:lang w:eastAsia="en-US"/>
+        </w:rPr>
+        <w:t xml:space="preserve"> (*</w:t>
+      </w:r>
+      <w:proofErr w:type="gramStart"/>
+      <w:r>
+        <w:rPr>
+          <w:szCs w:val="28"/>
+          <w:lang w:val="en-US" w:eastAsia="en-US"/>
+        </w:rPr>
+        <w:t>nextEl</w:t>
+      </w:r>
+      <w:r>
+        <w:rPr>
+          <w:szCs w:val="28"/>
+          <w:lang w:eastAsia="en-US"/>
+        </w:rPr>
+        <w:t>)(</w:t>
+      </w:r>
+      <w:proofErr w:type="gramEnd"/>
+      <w:r>
+        <w:rPr>
+          <w:szCs w:val="28"/>
+          <w:lang w:val="en-US" w:eastAsia="en-US"/>
+        </w:rPr>
+        <w:t>double</w:t>
+      </w:r>
+      <w:r>
+        <w:rPr>
+          <w:szCs w:val="28"/>
+          <w:lang w:eastAsia="en-US"/>
+        </w:rPr>
+        <w:t xml:space="preserve"> </w:t>
+      </w:r>
+      <w:r>
+        <w:rPr>
+          <w:szCs w:val="28"/>
+          <w:lang w:val="en-US" w:eastAsia="en-US"/>
+        </w:rPr>
+        <w:t>x</w:t>
+      </w:r>
+      <w:r>
+        <w:rPr>
+          <w:szCs w:val="28"/>
+          <w:lang w:eastAsia="en-US"/>
+        </w:rPr>
+        <w:t>,</w:t>
+      </w:r>
+      <w:r>
+        <w:rPr>
+          <w:szCs w:val="28"/>
+          <w:lang w:val="en-US" w:eastAsia="en-US"/>
+        </w:rPr>
+        <w:t>double</w:t>
+      </w:r>
+      <w:r>
+        <w:rPr>
+          <w:szCs w:val="28"/>
+          <w:lang w:eastAsia="en-US"/>
+        </w:rPr>
+        <w:t xml:space="preserve"> </w:t>
+      </w:r>
+      <w:r>
+        <w:rPr>
+          <w:szCs w:val="28"/>
+          <w:lang w:val="en-US" w:eastAsia="en-US"/>
+        </w:rPr>
+        <w:t>pref</w:t>
+      </w:r>
+      <w:r>
+        <w:rPr>
+          <w:szCs w:val="28"/>
+          <w:lang w:eastAsia="en-US"/>
+        </w:rPr>
+        <w:t xml:space="preserve">, </w:t>
+      </w:r>
+      <w:r>
+        <w:rPr>
+          <w:szCs w:val="28"/>
+          <w:lang w:val="en-US" w:eastAsia="en-US"/>
+        </w:rPr>
+        <w:t>int</w:t>
+      </w:r>
+      <w:r>
+        <w:rPr>
+          <w:szCs w:val="28"/>
+          <w:lang w:eastAsia="en-US"/>
+        </w:rPr>
+        <w:t xml:space="preserve"> </w:t>
+      </w:r>
+      <w:r>
+        <w:rPr>
+          <w:szCs w:val="28"/>
+          <w:lang w:val="en-US" w:eastAsia="en-US"/>
+        </w:rPr>
+        <w:t>i</w:t>
+      </w:r>
+      <w:r>
+        <w:rPr>
+          <w:szCs w:val="28"/>
+          <w:lang w:eastAsia="en-US"/>
+        </w:rPr>
+        <w:t>) – ссылка на функцию для вычисления следующего члена последовательности</w:t>
+      </w:r>
+      <w:r>
+        <w:rPr>
+          <w:szCs w:val="28"/>
+          <w:lang w:eastAsia="en-US"/>
+        </w:rPr>
+        <w:t>.</w:t>
+      </w:r>
+    </w:p>
+    <w:p>
+      <w:pPr>
+        <w:pStyle w:val="ad"/>
+        <w:numPr>
+          <w:ilvl w:val="0"/>
+          <w:numId w:val="2"/>
+        </w:numPr>
+        <w:autoSpaceDE w:val="0"/>
+        <w:autoSpaceDN w:val="0"/>
+        <w:adjustRightInd w:val="0"/>
+        <w:rPr>
+          <w:szCs w:val="28"/>
+          <w:lang w:eastAsia="en-US"/>
+        </w:rPr>
+      </w:pPr>
+      <w:r>
+        <w:rPr>
+          <w:szCs w:val="28"/>
+          <w:lang w:val="en-US" w:eastAsia="en-US"/>
+        </w:rPr>
+        <w:t>double</w:t>
+      </w:r>
+      <w:r>
+        <w:rPr>
+          <w:szCs w:val="28"/>
+          <w:lang w:eastAsia="en-US"/>
+        </w:rPr>
+        <w:t xml:space="preserve"> </w:t>
+      </w:r>
+      <w:r>
+        <w:rPr>
+          <w:szCs w:val="28"/>
+          <w:lang w:val="en-US" w:eastAsia="en-US"/>
+        </w:rPr>
+        <w:t>first</w:t>
+      </w:r>
+      <w:r>
+        <w:rPr>
+          <w:szCs w:val="28"/>
+          <w:lang w:eastAsia="en-US"/>
+        </w:rPr>
+        <w:t xml:space="preserve"> – первый элемент последовательности.</w:t>
+      </w:r>
+    </w:p>
+    <w:p>
+      <w:pPr>
+        <w:pStyle w:val="ad"/>
+        <w:numPr>
+          <w:ilvl w:val="0"/>
+          <w:numId w:val="2"/>
+        </w:numPr>
+        <w:autoSpaceDE w:val="0"/>
+        <w:autoSpaceDN w:val="0"/>
+        <w:adjustRightInd w:val="0"/>
+        <w:rPr>
+          <w:szCs w:val="28"/>
+          <w:lang w:eastAsia="en-US"/>
+        </w:rPr>
+      </w:pPr>
+      <w:r>
+        <w:rPr>
+          <w:szCs w:val="28"/>
+          <w:lang w:val="en-US" w:eastAsia="en-US"/>
+        </w:rPr>
+        <w:t>double</w:t>
+      </w:r>
+      <w:r>
+        <w:rPr>
+          <w:szCs w:val="28"/>
+          <w:lang w:eastAsia="en-US"/>
+        </w:rPr>
+        <w:t xml:space="preserve"> </w:t>
+      </w:r>
+      <w:r>
+        <w:rPr>
+          <w:szCs w:val="28"/>
+          <w:lang w:val="en-US" w:eastAsia="en-US"/>
+        </w:rPr>
+        <w:t>x</w:t>
+      </w:r>
+      <w:r>
+        <w:rPr>
+          <w:szCs w:val="28"/>
+          <w:lang w:eastAsia="en-US"/>
+        </w:rPr>
+        <w:t xml:space="preserve"> – точка, в которой вычисляется значение функции.</w:t>
+      </w:r>
+    </w:p>
+    <w:p>
+      <w:pPr>
+        <w:autoSpaceDE w:val="0"/>
+        <w:autoSpaceDN w:val="0"/>
+        <w:adjustRightInd w:val="0"/>
+        <w:rPr>
+          <w:szCs w:val="28"/>
+          <w:lang w:val="en-US" w:eastAsia="en-US"/>
+        </w:rPr>
+      </w:pPr>
+      <w:r>
+        <w:rPr>
+          <w:b/>
+          <w:bCs/>
           <w:szCs w:val="28"/>
           <w:lang w:val="en-US" w:eastAsia="en-US"/>
         </w:rPr>
         <w:t xml:space="preserve">double </w:t>
       </w:r>
-      <w:proofErr w:type="spellStart"/>
-      <w:r>
-        <w:rPr>
+      <w:proofErr w:type="gramStart"/>
+      <w:r>
+        <w:rPr>
+          <w:b/>
+          <w:bCs/>
+          <w:szCs w:val="28"/>
+          <w:lang w:val="en-US" w:eastAsia="en-US"/>
+        </w:rPr>
+        <w:t>nextSin</w:t>
+      </w:r>
+      <w:r>
+        <w:rPr>
+          <w:szCs w:val="28"/>
+          <w:lang w:val="en-US" w:eastAsia="en-US"/>
+        </w:rPr>
+        <w:t>(</w:t>
+      </w:r>
+      <w:proofErr w:type="gramEnd"/>
+      <w:r>
+        <w:rPr>
+          <w:szCs w:val="28"/>
+          <w:lang w:val="en-US" w:eastAsia="en-US"/>
+        </w:rPr>
+        <w:t>double x, double pref, int i)</w:t>
+      </w:r>
+    </w:p>
+    <w:p>
+      <w:pPr>
+        <w:autoSpaceDE w:val="0"/>
+        <w:autoSpaceDN w:val="0"/>
+        <w:adjustRightInd w:val="0"/>
+        <w:rPr>
+          <w:szCs w:val="28"/>
+          <w:lang w:eastAsia="en-US"/>
+        </w:rPr>
+      </w:pPr>
+      <w:r>
+        <w:rPr>
+          <w:szCs w:val="28"/>
+          <w:lang w:val="en-US" w:eastAsia="en-US"/>
+        </w:rPr>
+        <w:tab/>
+      </w:r>
+      <w:r>
+        <w:rPr>
+          <w:szCs w:val="28"/>
+          <w:lang w:eastAsia="en-US"/>
+        </w:rPr>
+        <w:t xml:space="preserve">Функция вычисляет следующий член ряда Макларена через предыдущий для математической функции </w:t>
+      </w:r>
+      <w:r>
+        <w:rPr>
+          <w:szCs w:val="28"/>
+          <w:lang w:val="en-US" w:eastAsia="en-US"/>
+        </w:rPr>
+        <w:t>sin</w:t>
+      </w:r>
+      <w:r>
+        <w:rPr>
+          <w:szCs w:val="28"/>
+          <w:lang w:eastAsia="en-US"/>
+        </w:rPr>
+        <w:t>(</w:t>
+      </w:r>
+      <w:r>
+        <w:rPr>
+          <w:szCs w:val="28"/>
+          <w:lang w:val="en-US" w:eastAsia="en-US"/>
+        </w:rPr>
+        <w:t>x</w:t>
+      </w:r>
+      <w:r>
+        <w:rPr>
+          <w:szCs w:val="28"/>
+          <w:lang w:eastAsia="en-US"/>
+        </w:rPr>
+        <w:t>)</w:t>
+      </w:r>
+      <w:r>
+        <w:rPr>
+          <w:szCs w:val="28"/>
+          <w:lang w:eastAsia="en-US"/>
+        </w:rPr>
+        <w:t>.</w:t>
+      </w:r>
+    </w:p>
+    <w:p>
+      <w:pPr>
+        <w:pStyle w:val="ad"/>
+        <w:numPr>
+          <w:ilvl w:val="0"/>
+          <w:numId w:val="2"/>
+        </w:numPr>
+        <w:autoSpaceDE w:val="0"/>
+        <w:autoSpaceDN w:val="0"/>
+        <w:adjustRightInd w:val="0"/>
+        <w:rPr>
+          <w:szCs w:val="28"/>
+          <w:lang w:eastAsia="en-US"/>
+        </w:rPr>
+      </w:pPr>
+      <w:r>
+        <w:rPr>
+          <w:szCs w:val="28"/>
+          <w:lang w:val="en-US" w:eastAsia="en-US"/>
+        </w:rPr>
+        <w:t>double</w:t>
+      </w:r>
+      <w:r>
+        <w:rPr>
+          <w:szCs w:val="28"/>
+          <w:lang w:eastAsia="en-US"/>
+        </w:rPr>
+        <w:t xml:space="preserve"> </w:t>
+      </w:r>
+      <w:r>
+        <w:rPr>
+          <w:szCs w:val="28"/>
+          <w:lang w:val="en-US" w:eastAsia="en-US"/>
+        </w:rPr>
+        <w:t>x</w:t>
+      </w:r>
+      <w:r>
+        <w:rPr>
+          <w:szCs w:val="28"/>
+          <w:lang w:eastAsia="en-US"/>
+        </w:rPr>
+        <w:t xml:space="preserve"> – точка, в которой вычисляется значение функции.</w:t>
+      </w:r>
+    </w:p>
+    <w:p>
+      <w:pPr>
+        <w:pStyle w:val="ad"/>
+        <w:numPr>
+          <w:ilvl w:val="0"/>
+          <w:numId w:val="2"/>
+        </w:numPr>
+        <w:autoSpaceDE w:val="0"/>
+        <w:autoSpaceDN w:val="0"/>
+        <w:adjustRightInd w:val="0"/>
+        <w:rPr>
+          <w:szCs w:val="28"/>
+          <w:lang w:eastAsia="en-US"/>
+        </w:rPr>
+      </w:pPr>
+      <w:r>
+        <w:rPr>
+          <w:szCs w:val="28"/>
+          <w:lang w:val="en-US" w:eastAsia="en-US"/>
+        </w:rPr>
+        <w:t>double</w:t>
+      </w:r>
+      <w:r>
+        <w:rPr>
+          <w:szCs w:val="28"/>
+          <w:lang w:eastAsia="en-US"/>
+        </w:rPr>
+        <w:t xml:space="preserve"> </w:t>
+      </w:r>
+      <w:r>
+        <w:rPr>
+          <w:szCs w:val="28"/>
+          <w:lang w:val="en-US" w:eastAsia="en-US"/>
+        </w:rPr>
+        <w:t>pref</w:t>
+      </w:r>
+      <w:r>
+        <w:rPr>
+          <w:szCs w:val="28"/>
+          <w:lang w:eastAsia="en-US"/>
+        </w:rPr>
+        <w:t xml:space="preserve"> – значение предыдущего члена последовательности.</w:t>
+      </w:r>
+    </w:p>
+    <w:p>
+      <w:pPr>
+        <w:pStyle w:val="ad"/>
+        <w:numPr>
+          <w:ilvl w:val="0"/>
+          <w:numId w:val="2"/>
+        </w:numPr>
+        <w:autoSpaceDE w:val="0"/>
+        <w:autoSpaceDN w:val="0"/>
+        <w:adjustRightInd w:val="0"/>
+        <w:rPr>
+          <w:szCs w:val="28"/>
+          <w:lang w:eastAsia="en-US"/>
+        </w:rPr>
+      </w:pPr>
+      <w:r>
+        <w:rPr>
+          <w:szCs w:val="28"/>
+          <w:lang w:val="en-US" w:eastAsia="en-US"/>
+        </w:rPr>
+        <w:t>int</w:t>
+      </w:r>
+      <w:r>
+        <w:rPr>
+          <w:szCs w:val="28"/>
+          <w:lang w:eastAsia="en-US"/>
+        </w:rPr>
+        <w:t xml:space="preserve"> </w:t>
+      </w:r>
+      <w:r>
+        <w:rPr>
+          <w:szCs w:val="28"/>
+          <w:lang w:val="en-US" w:eastAsia="en-US"/>
+        </w:rPr>
+        <w:t>i</w:t>
+      </w:r>
+      <w:r>
+        <w:rPr>
+          <w:szCs w:val="28"/>
+          <w:lang w:eastAsia="en-US"/>
+        </w:rPr>
+        <w:t xml:space="preserve"> – номер вычисляемого элемента.</w:t>
+      </w:r>
+    </w:p>
+    <w:p>
+      <w:pPr>
+        <w:autoSpaceDE w:val="0"/>
+        <w:autoSpaceDN w:val="0"/>
+        <w:adjustRightInd w:val="0"/>
+        <w:rPr>
+          <w:szCs w:val="28"/>
+          <w:lang w:val="en-US" w:eastAsia="en-US"/>
+        </w:rPr>
+      </w:pPr>
+      <w:r>
+        <w:rPr>
+          <w:b/>
+          <w:bCs/>
+          <w:szCs w:val="28"/>
+          <w:lang w:val="en-US" w:eastAsia="en-US"/>
+        </w:rPr>
+        <w:t xml:space="preserve">double </w:t>
+      </w:r>
+      <w:proofErr w:type="gramStart"/>
+      <w:r>
+        <w:rPr>
+          <w:b/>
+          <w:bCs/>
+          <w:szCs w:val="28"/>
+          <w:lang w:val="en-US" w:eastAsia="en-US"/>
+        </w:rPr>
+        <w:t>nextCos</w:t>
+      </w:r>
+      <w:r>
+        <w:rPr>
+          <w:szCs w:val="28"/>
+          <w:lang w:val="en-US" w:eastAsia="en-US"/>
+        </w:rPr>
+        <w:t>(</w:t>
+      </w:r>
+      <w:proofErr w:type="gramEnd"/>
+      <w:r>
+        <w:rPr>
+          <w:szCs w:val="28"/>
+          <w:lang w:val="en-US" w:eastAsia="en-US"/>
+        </w:rPr>
+        <w:t>double x, double pref, int i)</w:t>
+      </w:r>
+    </w:p>
+    <w:p>
+      <w:pPr>
+        <w:autoSpaceDE w:val="0"/>
+        <w:autoSpaceDN w:val="0"/>
+        <w:adjustRightInd w:val="0"/>
+        <w:rPr>
+          <w:szCs w:val="28"/>
+          <w:lang w:eastAsia="en-US"/>
+        </w:rPr>
+      </w:pPr>
+      <w:r>
+        <w:rPr>
+          <w:szCs w:val="28"/>
+          <w:lang w:val="en-US" w:eastAsia="en-US"/>
+        </w:rPr>
+        <w:tab/>
+      </w:r>
+      <w:r>
+        <w:rPr>
+          <w:szCs w:val="28"/>
+          <w:lang w:eastAsia="en-US"/>
+        </w:rPr>
+        <w:t xml:space="preserve">Функция вычисляет следующий член ряда Макларена через предыдущий для математической функции </w:t>
+      </w:r>
+      <w:r>
+        <w:rPr>
+          <w:szCs w:val="28"/>
+          <w:lang w:val="en-US" w:eastAsia="en-US"/>
+        </w:rPr>
+        <w:t>cos</w:t>
+      </w:r>
+      <w:r>
+        <w:rPr>
+          <w:szCs w:val="28"/>
+          <w:lang w:eastAsia="en-US"/>
+        </w:rPr>
+        <w:t>(</w:t>
+      </w:r>
+      <w:r>
+        <w:rPr>
+          <w:szCs w:val="28"/>
+          <w:lang w:val="en-US" w:eastAsia="en-US"/>
+        </w:rPr>
+        <w:t>x</w:t>
+      </w:r>
+      <w:r>
+        <w:rPr>
+          <w:szCs w:val="28"/>
+          <w:lang w:eastAsia="en-US"/>
+        </w:rPr>
+        <w:t>)</w:t>
+      </w:r>
+      <w:r>
+        <w:rPr>
+          <w:szCs w:val="28"/>
+          <w:lang w:eastAsia="en-US"/>
+        </w:rPr>
+        <w:t>.</w:t>
+      </w:r>
+    </w:p>
+    <w:p>
+      <w:pPr>
+        <w:pStyle w:val="ad"/>
+        <w:numPr>
+          <w:ilvl w:val="0"/>
+          <w:numId w:val="2"/>
+        </w:numPr>
+        <w:autoSpaceDE w:val="0"/>
+        <w:autoSpaceDN w:val="0"/>
+        <w:adjustRightInd w:val="0"/>
+        <w:rPr>
+          <w:szCs w:val="28"/>
+          <w:lang w:eastAsia="en-US"/>
+        </w:rPr>
+      </w:pPr>
+      <w:r>
+        <w:rPr>
+          <w:szCs w:val="28"/>
+          <w:lang w:val="en-US" w:eastAsia="en-US"/>
+        </w:rPr>
+        <w:t>double</w:t>
+      </w:r>
+      <w:r>
+        <w:rPr>
+          <w:szCs w:val="28"/>
+          <w:lang w:eastAsia="en-US"/>
+        </w:rPr>
+        <w:t xml:space="preserve"> </w:t>
+      </w:r>
+      <w:r>
+        <w:rPr>
+          <w:szCs w:val="28"/>
+          <w:lang w:val="en-US" w:eastAsia="en-US"/>
+        </w:rPr>
+        <w:t>x</w:t>
+      </w:r>
+      <w:r>
+        <w:rPr>
+          <w:szCs w:val="28"/>
+          <w:lang w:eastAsia="en-US"/>
+        </w:rPr>
+        <w:t xml:space="preserve"> – точка, в которой вычисляется значение функции.</w:t>
+      </w:r>
+    </w:p>
+    <w:p>
+      <w:pPr>
+        <w:pStyle w:val="ad"/>
+        <w:numPr>
+          <w:ilvl w:val="0"/>
+          <w:numId w:val="2"/>
+        </w:numPr>
+        <w:autoSpaceDE w:val="0"/>
+        <w:autoSpaceDN w:val="0"/>
+        <w:adjustRightInd w:val="0"/>
+        <w:rPr>
+          <w:szCs w:val="28"/>
+          <w:lang w:eastAsia="en-US"/>
+        </w:rPr>
+      </w:pPr>
+      <w:r>
+        <w:rPr>
+          <w:szCs w:val="28"/>
+          <w:lang w:val="en-US" w:eastAsia="en-US"/>
+        </w:rPr>
+        <w:t>double</w:t>
+      </w:r>
+      <w:r>
+        <w:rPr>
+          <w:szCs w:val="28"/>
+          <w:lang w:eastAsia="en-US"/>
+        </w:rPr>
+        <w:t xml:space="preserve"> </w:t>
+      </w:r>
+      <w:r>
+        <w:rPr>
+          <w:szCs w:val="28"/>
+          <w:lang w:val="en-US" w:eastAsia="en-US"/>
+        </w:rPr>
+        <w:t>pref</w:t>
+      </w:r>
+      <w:r>
+        <w:rPr>
+          <w:szCs w:val="28"/>
+          <w:lang w:eastAsia="en-US"/>
+        </w:rPr>
+        <w:t xml:space="preserve"> – значение предыдущего члена последовательности.</w:t>
+      </w:r>
+    </w:p>
+    <w:p>
+      <w:pPr>
+        <w:pStyle w:val="ad"/>
+        <w:numPr>
+          <w:ilvl w:val="0"/>
+          <w:numId w:val="2"/>
+        </w:numPr>
+        <w:autoSpaceDE w:val="0"/>
+        <w:autoSpaceDN w:val="0"/>
+        <w:adjustRightInd w:val="0"/>
+        <w:rPr>
+          <w:szCs w:val="28"/>
+          <w:lang w:eastAsia="en-US"/>
+        </w:rPr>
+      </w:pPr>
+      <w:r>
+        <w:rPr>
+          <w:szCs w:val="28"/>
+          <w:lang w:val="en-US" w:eastAsia="en-US"/>
+        </w:rPr>
+        <w:t>int</w:t>
+      </w:r>
+      <w:r>
+        <w:rPr>
+          <w:szCs w:val="28"/>
+          <w:lang w:eastAsia="en-US"/>
+        </w:rPr>
+        <w:t xml:space="preserve"> </w:t>
+      </w:r>
+      <w:r>
+        <w:rPr>
+          <w:szCs w:val="28"/>
+          <w:lang w:val="en-US" w:eastAsia="en-US"/>
+        </w:rPr>
+        <w:t>i</w:t>
+      </w:r>
+      <w:r>
+        <w:rPr>
+          <w:szCs w:val="28"/>
+          <w:lang w:eastAsia="en-US"/>
+        </w:rPr>
+        <w:t xml:space="preserve"> – номер вычисляемого элемента.</w:t>
+      </w:r>
+    </w:p>
+    <w:p>
+      <w:pPr>
+        <w:autoSpaceDE w:val="0"/>
+        <w:autoSpaceDN w:val="0"/>
+        <w:adjustRightInd w:val="0"/>
+        <w:rPr>
+          <w:szCs w:val="28"/>
+          <w:lang w:val="en-US" w:eastAsia="en-US"/>
+        </w:rPr>
+      </w:pPr>
+      <w:r>
+        <w:rPr>
+          <w:b/>
+          <w:bCs/>
+          <w:szCs w:val="28"/>
+          <w:lang w:val="en-US" w:eastAsia="en-US"/>
+        </w:rPr>
+        <w:t xml:space="preserve">double </w:t>
+      </w:r>
+      <w:proofErr w:type="gramStart"/>
+      <w:r>
+        <w:rPr>
+          <w:b/>
+          <w:bCs/>
+          <w:szCs w:val="28"/>
+          <w:lang w:val="en-US" w:eastAsia="en-US"/>
+        </w:rPr>
+        <w:t>nextExp</w:t>
+      </w:r>
+      <w:r>
+        <w:rPr>
+          <w:szCs w:val="28"/>
+          <w:lang w:val="en-US" w:eastAsia="en-US"/>
+        </w:rPr>
+        <w:t>(</w:t>
+      </w:r>
+      <w:proofErr w:type="gramEnd"/>
+      <w:r>
+        <w:rPr>
+          <w:szCs w:val="28"/>
+          <w:lang w:val="en-US" w:eastAsia="en-US"/>
+        </w:rPr>
+        <w:t>double x, double pref, int i)</w:t>
+      </w:r>
+    </w:p>
+    <w:p>
+      <w:pPr>
+        <w:autoSpaceDE w:val="0"/>
+        <w:autoSpaceDN w:val="0"/>
+        <w:adjustRightInd w:val="0"/>
+        <w:rPr>
+          <w:szCs w:val="28"/>
+          <w:lang w:eastAsia="en-US"/>
+        </w:rPr>
+      </w:pPr>
+      <w:r>
+        <w:rPr>
+          <w:szCs w:val="28"/>
+          <w:lang w:val="en-US" w:eastAsia="en-US"/>
+        </w:rPr>
+        <w:tab/>
+      </w:r>
+      <w:r>
+        <w:rPr>
+          <w:szCs w:val="28"/>
+          <w:lang w:eastAsia="en-US"/>
+        </w:rPr>
+        <w:t>Функция вычисляет следующий член ряда Макларена через предыдущий для</w:t>
+      </w:r>
+      <w:r>
+        <w:rPr>
+          <w:szCs w:val="28"/>
+          <w:lang w:eastAsia="en-US"/>
+        </w:rPr>
+        <w:t xml:space="preserve"> математической</w:t>
+      </w:r>
+      <w:r>
+        <w:rPr>
+          <w:szCs w:val="28"/>
+          <w:lang w:eastAsia="en-US"/>
+        </w:rPr>
+        <w:t xml:space="preserve"> функции </w:t>
+      </w:r>
+      <w:r>
+        <w:rPr>
+          <w:szCs w:val="28"/>
+          <w:lang w:val="en-US" w:eastAsia="en-US"/>
+        </w:rPr>
+        <w:t>e</w:t>
+      </w:r>
+      <w:r>
+        <w:rPr>
+          <w:szCs w:val="28"/>
+          <w:lang w:eastAsia="en-US"/>
+        </w:rPr>
+        <w:t>^</w:t>
+      </w:r>
+      <w:r>
+        <w:rPr>
+          <w:szCs w:val="28"/>
+          <w:lang w:val="en-US" w:eastAsia="en-US"/>
+        </w:rPr>
+        <w:t>x</w:t>
+      </w:r>
+      <w:r>
+        <w:rPr>
+          <w:szCs w:val="28"/>
+          <w:lang w:eastAsia="en-US"/>
+        </w:rPr>
+        <w:t>.</w:t>
+      </w:r>
+    </w:p>
+    <w:p>
+      <w:pPr>
+        <w:pStyle w:val="ad"/>
+        <w:numPr>
+          <w:ilvl w:val="0"/>
+          <w:numId w:val="2"/>
+        </w:numPr>
+        <w:autoSpaceDE w:val="0"/>
+        <w:autoSpaceDN w:val="0"/>
+        <w:adjustRightInd w:val="0"/>
+        <w:rPr>
+          <w:szCs w:val="28"/>
+          <w:lang w:eastAsia="en-US"/>
+        </w:rPr>
+      </w:pPr>
+      <w:r>
+        <w:rPr>
+          <w:szCs w:val="28"/>
+          <w:lang w:val="en-US" w:eastAsia="en-US"/>
+        </w:rPr>
+        <w:t>double</w:t>
+      </w:r>
+      <w:r>
+        <w:rPr>
+          <w:szCs w:val="28"/>
+          <w:lang w:eastAsia="en-US"/>
+        </w:rPr>
+        <w:t xml:space="preserve"> </w:t>
+      </w:r>
+      <w:r>
+        <w:rPr>
+          <w:szCs w:val="28"/>
+          <w:lang w:val="en-US" w:eastAsia="en-US"/>
+        </w:rPr>
+        <w:t>x</w:t>
+      </w:r>
+      <w:r>
+        <w:rPr>
+          <w:szCs w:val="28"/>
+          <w:lang w:eastAsia="en-US"/>
+        </w:rPr>
+        <w:t xml:space="preserve"> – точка, в которой вычисляется значение функции.</w:t>
+      </w:r>
+    </w:p>
+    <w:p>
+      <w:pPr>
+        <w:pStyle w:val="ad"/>
+        <w:numPr>
+          <w:ilvl w:val="0"/>
+          <w:numId w:val="2"/>
+        </w:numPr>
+        <w:autoSpaceDE w:val="0"/>
+        <w:autoSpaceDN w:val="0"/>
+        <w:adjustRightInd w:val="0"/>
+        <w:rPr>
+          <w:szCs w:val="28"/>
+          <w:lang w:eastAsia="en-US"/>
+        </w:rPr>
+      </w:pPr>
+      <w:r>
+        <w:rPr>
+          <w:szCs w:val="28"/>
+          <w:lang w:val="en-US" w:eastAsia="en-US"/>
+        </w:rPr>
+        <w:t>double</w:t>
+      </w:r>
+      <w:r>
+        <w:rPr>
+          <w:szCs w:val="28"/>
+          <w:lang w:eastAsia="en-US"/>
+        </w:rPr>
+        <w:t xml:space="preserve"> </w:t>
+      </w:r>
+      <w:r>
+        <w:rPr>
+          <w:szCs w:val="28"/>
+          <w:lang w:val="en-US" w:eastAsia="en-US"/>
+        </w:rPr>
+        <w:t>pref</w:t>
+      </w:r>
+      <w:r>
+        <w:rPr>
+          <w:szCs w:val="28"/>
+          <w:lang w:eastAsia="en-US"/>
+        </w:rPr>
+        <w:t xml:space="preserve"> – значение предыдущего члена последовательности.</w:t>
+      </w:r>
+    </w:p>
+    <w:p>
+      <w:pPr>
+        <w:pStyle w:val="ad"/>
+        <w:numPr>
+          <w:ilvl w:val="0"/>
+          <w:numId w:val="2"/>
+        </w:numPr>
+        <w:autoSpaceDE w:val="0"/>
+        <w:autoSpaceDN w:val="0"/>
+        <w:adjustRightInd w:val="0"/>
+        <w:rPr>
+          <w:szCs w:val="28"/>
+          <w:lang w:eastAsia="en-US"/>
+        </w:rPr>
+      </w:pPr>
+      <w:r>
+        <w:rPr>
+          <w:szCs w:val="28"/>
+          <w:lang w:val="en-US" w:eastAsia="en-US"/>
+        </w:rPr>
+        <w:t>int</w:t>
+      </w:r>
+      <w:r>
+        <w:rPr>
+          <w:szCs w:val="28"/>
+          <w:lang w:eastAsia="en-US"/>
+        </w:rPr>
+        <w:t xml:space="preserve"> </w:t>
+      </w:r>
+      <w:r>
+        <w:rPr>
+          <w:szCs w:val="28"/>
+          <w:lang w:val="en-US" w:eastAsia="en-US"/>
+        </w:rPr>
+        <w:t>i</w:t>
+      </w:r>
+      <w:r>
+        <w:rPr>
+          <w:szCs w:val="28"/>
+          <w:lang w:eastAsia="en-US"/>
+        </w:rPr>
+        <w:t xml:space="preserve"> – номер вычисляемого элемента.</w:t>
+      </w:r>
+    </w:p>
+    <w:p>
+      <w:pPr>
+        <w:autoSpaceDE w:val="0"/>
+        <w:autoSpaceDN w:val="0"/>
+        <w:adjustRightInd w:val="0"/>
+        <w:rPr>
+          <w:szCs w:val="28"/>
+          <w:lang w:val="en-US" w:eastAsia="en-US"/>
+        </w:rPr>
+      </w:pPr>
+      <w:r>
+        <w:rPr>
+          <w:b/>
+          <w:bCs/>
+          <w:szCs w:val="28"/>
+          <w:lang w:val="en-US" w:eastAsia="en-US"/>
+        </w:rPr>
+        <w:t xml:space="preserve">double </w:t>
+      </w:r>
+      <w:proofErr w:type="gramStart"/>
+      <w:r>
+        <w:rPr>
+          <w:b/>
+          <w:bCs/>
+          <w:szCs w:val="28"/>
+          <w:lang w:val="en-US" w:eastAsia="en-US"/>
+        </w:rPr>
+        <w:t>nextLn</w:t>
+      </w:r>
+      <w:r>
+        <w:rPr>
+          <w:szCs w:val="28"/>
+          <w:lang w:val="en-US" w:eastAsia="en-US"/>
+        </w:rPr>
+        <w:t>(</w:t>
+      </w:r>
+      <w:proofErr w:type="gramEnd"/>
+      <w:r>
+        <w:rPr>
+          <w:szCs w:val="28"/>
+          <w:lang w:val="en-US" w:eastAsia="en-US"/>
+        </w:rPr>
+        <w:t>double x, double pref, int i)</w:t>
+      </w:r>
+    </w:p>
+    <w:p>
+      <w:pPr>
+        <w:autoSpaceDE w:val="0"/>
+        <w:autoSpaceDN w:val="0"/>
+        <w:adjustRightInd w:val="0"/>
+        <w:rPr>
+          <w:szCs w:val="28"/>
+          <w:lang w:eastAsia="en-US"/>
+        </w:rPr>
+      </w:pPr>
+      <w:r>
+        <w:rPr>
+          <w:szCs w:val="28"/>
+          <w:lang w:val="en-US" w:eastAsia="en-US"/>
+        </w:rPr>
+        <w:tab/>
+      </w:r>
+      <w:r>
+        <w:rPr>
+          <w:szCs w:val="28"/>
+          <w:lang w:eastAsia="en-US"/>
+        </w:rPr>
+        <w:t>Функция вычисляет следующий член ряда Макларена через предыдущий для математической функции</w:t>
+      </w:r>
+      <w:r>
+        <w:rPr>
+          <w:szCs w:val="28"/>
+          <w:lang w:eastAsia="en-US"/>
+        </w:rPr>
+        <w:t xml:space="preserve"> </w:t>
+      </w:r>
+      <w:r>
+        <w:rPr>
+          <w:szCs w:val="28"/>
+          <w:lang w:val="en-US" w:eastAsia="en-US"/>
+        </w:rPr>
+        <w:t>ln</w:t>
+      </w:r>
+      <w:r>
+        <w:rPr>
+          <w:szCs w:val="28"/>
+          <w:lang w:eastAsia="en-US"/>
+        </w:rPr>
+        <w:t>(</w:t>
+      </w:r>
+      <w:r>
+        <w:rPr>
+          <w:szCs w:val="28"/>
+          <w:lang w:val="en-US" w:eastAsia="en-US"/>
+        </w:rPr>
+        <w:t>x</w:t>
+      </w:r>
+      <w:r>
+        <w:rPr>
+          <w:szCs w:val="28"/>
+          <w:lang w:eastAsia="en-US"/>
+        </w:rPr>
+        <w:t>+1).</w:t>
+      </w:r>
+    </w:p>
+    <w:p>
+      <w:pPr>
+        <w:pStyle w:val="ad"/>
+        <w:numPr>
+          <w:ilvl w:val="0"/>
+          <w:numId w:val="2"/>
+        </w:numPr>
+        <w:autoSpaceDE w:val="0"/>
+        <w:autoSpaceDN w:val="0"/>
+        <w:adjustRightInd w:val="0"/>
+        <w:rPr>
+          <w:szCs w:val="28"/>
+          <w:lang w:eastAsia="en-US"/>
+        </w:rPr>
+      </w:pPr>
+      <w:r>
+        <w:rPr>
+          <w:szCs w:val="28"/>
+          <w:lang w:val="en-US" w:eastAsia="en-US"/>
+        </w:rPr>
+        <w:t>double</w:t>
+      </w:r>
+      <w:r>
+        <w:rPr>
+          <w:szCs w:val="28"/>
+          <w:lang w:eastAsia="en-US"/>
+        </w:rPr>
+        <w:t xml:space="preserve"> </w:t>
+      </w:r>
+      <w:r>
+        <w:rPr>
+          <w:szCs w:val="28"/>
+          <w:lang w:val="en-US" w:eastAsia="en-US"/>
+        </w:rPr>
+        <w:t>x</w:t>
+      </w:r>
+      <w:r>
+        <w:rPr>
+          <w:szCs w:val="28"/>
+          <w:lang w:eastAsia="en-US"/>
+        </w:rPr>
+        <w:t xml:space="preserve"> – точка, в которой вычисляется значение функции.</w:t>
+      </w:r>
+    </w:p>
+    <w:p>
+      <w:pPr>
+        <w:pStyle w:val="ad"/>
+        <w:numPr>
+          <w:ilvl w:val="0"/>
+          <w:numId w:val="2"/>
+        </w:numPr>
+        <w:autoSpaceDE w:val="0"/>
+        <w:autoSpaceDN w:val="0"/>
+        <w:adjustRightInd w:val="0"/>
+        <w:rPr>
+          <w:szCs w:val="28"/>
+          <w:lang w:eastAsia="en-US"/>
+        </w:rPr>
+      </w:pPr>
+      <w:r>
+        <w:rPr>
+          <w:szCs w:val="28"/>
+          <w:lang w:val="en-US" w:eastAsia="en-US"/>
+        </w:rPr>
+        <w:t>double</w:t>
+      </w:r>
+      <w:r>
+        <w:rPr>
+          <w:szCs w:val="28"/>
+          <w:lang w:eastAsia="en-US"/>
+        </w:rPr>
+        <w:t xml:space="preserve"> </w:t>
+      </w:r>
+      <w:r>
+        <w:rPr>
+          <w:szCs w:val="28"/>
+          <w:lang w:val="en-US" w:eastAsia="en-US"/>
+        </w:rPr>
+        <w:t>pref</w:t>
+      </w:r>
+      <w:r>
+        <w:rPr>
+          <w:szCs w:val="28"/>
+          <w:lang w:eastAsia="en-US"/>
+        </w:rPr>
+        <w:t xml:space="preserve"> – значение предыдущего </w:t>
+      </w:r>
+      <w:r>
+        <w:rPr>
+          <w:szCs w:val="28"/>
+          <w:lang w:eastAsia="en-US"/>
+        </w:rPr>
+        <w:t>члена последовательности.</w:t>
+      </w:r>
+    </w:p>
+    <w:p>
+      <w:pPr>
+        <w:pStyle w:val="ad"/>
+        <w:numPr>
+          <w:ilvl w:val="0"/>
+          <w:numId w:val="2"/>
+        </w:numPr>
+        <w:autoSpaceDE w:val="0"/>
+        <w:autoSpaceDN w:val="0"/>
+        <w:adjustRightInd w:val="0"/>
+        <w:rPr>
+          <w:szCs w:val="28"/>
+          <w:lang w:eastAsia="en-US"/>
+        </w:rPr>
+      </w:pPr>
+      <w:r>
+        <w:rPr>
+          <w:szCs w:val="28"/>
+          <w:lang w:val="en-US" w:eastAsia="en-US"/>
+        </w:rPr>
+        <w:lastRenderedPageBreak/>
+        <w:t>int</w:t>
+      </w:r>
+      <w:r>
+        <w:rPr>
+          <w:szCs w:val="28"/>
+          <w:lang w:eastAsia="en-US"/>
+        </w:rPr>
+        <w:t xml:space="preserve"> </w:t>
+      </w:r>
+      <w:r>
+        <w:rPr>
+          <w:szCs w:val="28"/>
+          <w:lang w:val="en-US" w:eastAsia="en-US"/>
+        </w:rPr>
+        <w:t>i</w:t>
+      </w:r>
+      <w:r>
+        <w:rPr>
+          <w:szCs w:val="28"/>
+          <w:lang w:eastAsia="en-US"/>
+        </w:rPr>
+        <w:t xml:space="preserve"> – номер вычисляемого элемента.</w:t>
+      </w:r>
+    </w:p>
+    <w:p>
+      <w:pPr>
+        <w:autoSpaceDE w:val="0"/>
+        <w:autoSpaceDN w:val="0"/>
+        <w:adjustRightInd w:val="0"/>
+        <w:rPr>
+          <w:szCs w:val="28"/>
+          <w:lang w:val="en-US" w:eastAsia="en-US"/>
+        </w:rPr>
+      </w:pPr>
+      <w:r>
+        <w:rPr>
+          <w:b/>
+          <w:bCs/>
+          <w:szCs w:val="28"/>
+          <w:lang w:val="en-US" w:eastAsia="en-US"/>
+        </w:rPr>
+        <w:t xml:space="preserve">double </w:t>
+      </w:r>
+      <w:proofErr w:type="gramStart"/>
+      <w:r>
+        <w:rPr>
+          <w:b/>
+          <w:bCs/>
+          <w:szCs w:val="28"/>
+          <w:lang w:val="en-US" w:eastAsia="en-US"/>
+        </w:rPr>
+        <w:t>absoluteDeviation</w:t>
+      </w:r>
+      <w:r>
+        <w:rPr>
+          <w:szCs w:val="28"/>
+          <w:lang w:val="en-US" w:eastAsia="en-US"/>
+        </w:rPr>
+        <w:t>(</w:t>
+      </w:r>
+      <w:proofErr w:type="gramEnd"/>
+      <w:r>
+        <w:rPr>
+          <w:szCs w:val="28"/>
+          <w:lang w:val="en-US" w:eastAsia="en-US"/>
+        </w:rPr>
+        <w:t>double value,</w:t>
+      </w:r>
+      <w:r>
+        <w:rPr>
+          <w:szCs w:val="28"/>
+          <w:lang w:val="en-US" w:eastAsia="en-US"/>
+        </w:rPr>
+        <w:t xml:space="preserve"> </w:t>
+      </w:r>
+      <w:r>
+        <w:rPr>
+          <w:szCs w:val="28"/>
+          <w:lang w:val="en-US" w:eastAsia="en-US"/>
+        </w:rPr>
+        <w:t>double standard)</w:t>
+      </w:r>
+    </w:p>
+    <w:p>
+      <w:pPr>
+        <w:autoSpaceDE w:val="0"/>
+        <w:autoSpaceDN w:val="0"/>
+        <w:adjustRightInd w:val="0"/>
+        <w:rPr>
+          <w:szCs w:val="28"/>
+          <w:lang w:eastAsia="en-US"/>
+        </w:rPr>
+      </w:pPr>
+      <w:r>
+        <w:rPr>
+          <w:szCs w:val="28"/>
+          <w:lang w:eastAsia="en-US"/>
+        </w:rPr>
+        <w:t xml:space="preserve">Функция вычисляет абсолютную разницу между </w:t>
+      </w:r>
+      <w:r>
+        <w:rPr>
+          <w:szCs w:val="28"/>
+          <w:lang w:val="en-US" w:eastAsia="en-US"/>
+        </w:rPr>
+        <w:t>value</w:t>
+      </w:r>
+      <w:r>
+        <w:rPr>
+          <w:szCs w:val="28"/>
+          <w:lang w:eastAsia="en-US"/>
+        </w:rPr>
+        <w:t xml:space="preserve"> и </w:t>
+      </w:r>
+      <w:r>
+        <w:rPr>
+          <w:szCs w:val="28"/>
+          <w:lang w:val="en-US" w:eastAsia="en-US"/>
+        </w:rPr>
+        <w:t>standard</w:t>
+      </w:r>
+      <w:r>
+        <w:rPr>
+          <w:szCs w:val="28"/>
+          <w:lang w:eastAsia="en-US"/>
+        </w:rPr>
+        <w:t>.</w:t>
+      </w:r>
+    </w:p>
+    <w:p>
+      <w:pPr>
+        <w:pStyle w:val="ad"/>
+        <w:numPr>
+          <w:ilvl w:val="0"/>
+          <w:numId w:val="3"/>
+        </w:numPr>
+        <w:autoSpaceDE w:val="0"/>
+        <w:autoSpaceDN w:val="0"/>
+        <w:adjustRightInd w:val="0"/>
+        <w:rPr>
+          <w:szCs w:val="28"/>
+          <w:lang w:val="en-US" w:eastAsia="en-US"/>
+        </w:rPr>
+      </w:pPr>
+      <w:r>
+        <w:rPr>
+          <w:szCs w:val="28"/>
+          <w:lang w:val="en-US" w:eastAsia="en-US"/>
+        </w:rPr>
+        <w:t>double value</w:t>
+      </w:r>
+      <w:r>
+        <w:rPr>
+          <w:szCs w:val="28"/>
+          <w:lang w:eastAsia="en-US"/>
+        </w:rPr>
+        <w:t xml:space="preserve"> – некоторое значение.</w:t>
+      </w:r>
+    </w:p>
+    <w:p>
+      <w:pPr>
+        <w:pStyle w:val="ad"/>
+        <w:numPr>
+          <w:ilvl w:val="0"/>
+          <w:numId w:val="3"/>
+        </w:numPr>
+        <w:autoSpaceDE w:val="0"/>
+        <w:autoSpaceDN w:val="0"/>
+        <w:adjustRightInd w:val="0"/>
+        <w:rPr>
+          <w:szCs w:val="28"/>
+          <w:lang w:eastAsia="en-US"/>
+        </w:rPr>
+      </w:pPr>
+      <w:r>
+        <w:rPr>
+          <w:szCs w:val="28"/>
+          <w:lang w:val="en-US" w:eastAsia="en-US"/>
+        </w:rPr>
+        <w:t>double</w:t>
+      </w:r>
+      <w:r>
+        <w:rPr>
+          <w:szCs w:val="28"/>
+          <w:lang w:eastAsia="en-US"/>
+        </w:rPr>
+        <w:t xml:space="preserve"> </w:t>
+      </w:r>
+      <w:r>
+        <w:rPr>
+          <w:szCs w:val="28"/>
+          <w:lang w:val="en-US" w:eastAsia="en-US"/>
+        </w:rPr>
+        <w:t>standard</w:t>
+      </w:r>
+      <w:r>
+        <w:rPr>
+          <w:szCs w:val="28"/>
+          <w:lang w:eastAsia="en-US"/>
+        </w:rPr>
+        <w:t xml:space="preserve"> – значение с которым происходит сравнение.</w:t>
+      </w:r>
+    </w:p>
+    <w:p>
+      <w:pPr>
+        <w:autoSpaceDE w:val="0"/>
+        <w:autoSpaceDN w:val="0"/>
+        <w:adjustRightInd w:val="0"/>
+        <w:rPr>
+          <w:szCs w:val="28"/>
+          <w:lang w:val="en-US" w:eastAsia="en-US"/>
+        </w:rPr>
+      </w:pPr>
+      <w:r>
+        <w:rPr>
+          <w:b/>
+          <w:bCs/>
+          <w:szCs w:val="28"/>
+          <w:lang w:val="en-US" w:eastAsia="en-US"/>
+        </w:rPr>
+        <w:t xml:space="preserve">double </w:t>
+      </w:r>
+      <w:proofErr w:type="gramStart"/>
+      <w:r>
+        <w:rPr>
+          <w:b/>
+          <w:bCs/>
           <w:szCs w:val="28"/>
           <w:lang w:val="en-US" w:eastAsia="en-US"/>
         </w:rPr>
         <w:t>relativeDeviation</w:t>
       </w:r>
-      <w:proofErr w:type="spellEnd"/>
-      <w:r>
-        <w:rPr>
-          <w:szCs w:val="28"/>
-          <w:lang w:val="en-US" w:eastAsia="en-US"/>
-        </w:rPr>
-        <w:t>(double value, double standard)</w:t>
+      <w:r>
+        <w:rPr>
+          <w:szCs w:val="28"/>
+          <w:lang w:val="en-US" w:eastAsia="en-US"/>
+        </w:rPr>
+        <w:t>(</w:t>
+      </w:r>
+      <w:proofErr w:type="gramEnd"/>
+      <w:r>
+        <w:rPr>
+          <w:szCs w:val="28"/>
+          <w:lang w:val="en-US" w:eastAsia="en-US"/>
+        </w:rPr>
+        <w:t>double value, double standard)</w:t>
+      </w:r>
+    </w:p>
+    <w:p>
+      <w:pPr>
+        <w:autoSpaceDE w:val="0"/>
+        <w:autoSpaceDN w:val="0"/>
+        <w:adjustRightInd w:val="0"/>
+        <w:rPr>
+          <w:szCs w:val="28"/>
+          <w:lang w:eastAsia="en-US"/>
+        </w:rPr>
+      </w:pPr>
+      <w:r>
+        <w:rPr>
+          <w:szCs w:val="28"/>
+          <w:lang w:eastAsia="en-US"/>
+        </w:rPr>
+        <w:t xml:space="preserve">Функция вычисляет относительную разницу между </w:t>
+      </w:r>
+      <w:r>
+        <w:rPr>
+          <w:szCs w:val="28"/>
+          <w:lang w:val="en-US" w:eastAsia="en-US"/>
+        </w:rPr>
+        <w:t>value</w:t>
+      </w:r>
+      <w:r>
+        <w:rPr>
+          <w:szCs w:val="28"/>
+          <w:lang w:eastAsia="en-US"/>
+        </w:rPr>
+        <w:t xml:space="preserve"> и </w:t>
+      </w:r>
+      <w:r>
+        <w:rPr>
+          <w:szCs w:val="28"/>
+          <w:lang w:val="en-US" w:eastAsia="en-US"/>
+        </w:rPr>
+        <w:t>standard</w:t>
+      </w:r>
+      <w:r>
+        <w:rPr>
+          <w:szCs w:val="28"/>
+          <w:lang w:eastAsia="en-US"/>
+        </w:rPr>
+        <w:t>.</w:t>
+      </w:r>
+    </w:p>
+    <w:p>
+      <w:pPr>
+        <w:pStyle w:val="ad"/>
+        <w:numPr>
+          <w:ilvl w:val="0"/>
+          <w:numId w:val="3"/>
+        </w:numPr>
+        <w:autoSpaceDE w:val="0"/>
+        <w:autoSpaceDN w:val="0"/>
+        <w:adjustRightInd w:val="0"/>
+        <w:rPr>
+          <w:szCs w:val="28"/>
+          <w:lang w:val="en-US" w:eastAsia="en-US"/>
+        </w:rPr>
+      </w:pPr>
+      <w:r>
+        <w:rPr>
+          <w:szCs w:val="28"/>
+          <w:lang w:val="en-US" w:eastAsia="en-US"/>
+        </w:rPr>
+        <w:t>double value</w:t>
+      </w:r>
+      <w:r>
+        <w:rPr>
+          <w:szCs w:val="28"/>
+          <w:lang w:eastAsia="en-US"/>
+        </w:rPr>
+        <w:t xml:space="preserve"> – некоторое значение.</w:t>
+      </w:r>
+    </w:p>
+    <w:p>
+      <w:pPr>
+        <w:pStyle w:val="ad"/>
+        <w:numPr>
+          <w:ilvl w:val="0"/>
+          <w:numId w:val="3"/>
+        </w:numPr>
+        <w:autoSpaceDE w:val="0"/>
+        <w:autoSpaceDN w:val="0"/>
+        <w:adjustRightInd w:val="0"/>
+        <w:rPr>
+          <w:szCs w:val="28"/>
+          <w:lang w:eastAsia="en-US"/>
+        </w:rPr>
+      </w:pPr>
+      <w:r>
+        <w:rPr>
+          <w:szCs w:val="28"/>
+          <w:lang w:val="en-US" w:eastAsia="en-US"/>
+        </w:rPr>
+        <w:t>double</w:t>
+      </w:r>
+      <w:r>
+        <w:rPr>
+          <w:szCs w:val="28"/>
+          <w:lang w:eastAsia="en-US"/>
+        </w:rPr>
+        <w:t xml:space="preserve"> </w:t>
+      </w:r>
+      <w:r>
+        <w:rPr>
+          <w:szCs w:val="28"/>
+          <w:lang w:val="en-US" w:eastAsia="en-US"/>
+        </w:rPr>
+        <w:t>standard</w:t>
+      </w:r>
+      <w:r>
+        <w:rPr>
+          <w:szCs w:val="28"/>
+          <w:lang w:eastAsia="en-US"/>
+        </w:rPr>
+        <w:t xml:space="preserve"> – значение с которым происходит сравнение.</w:t>
+      </w:r>
+    </w:p>
+    <w:p>
+      <w:pPr>
+        <w:pStyle w:val="ad"/>
+        <w:numPr>
+          <w:ilvl w:val="0"/>
+          <w:numId w:val="3"/>
+        </w:numPr>
+        <w:autoSpaceDE w:val="0"/>
+        <w:autoSpaceDN w:val="0"/>
+        <w:adjustRightInd w:val="0"/>
+        <w:rPr>
+          <w:szCs w:val="28"/>
+          <w:lang w:eastAsia="en-US"/>
+        </w:rPr>
+      </w:pPr>
+      <w:r>
+        <w:br w:type="page"/>
+      </w:r>
+    </w:p>
+    <w:p>
+      <w:pPr>
+        <w:pStyle w:val="1"/>
+      </w:pPr>
+      <w:bookmarkStart w:id="9" w:name="_Toc98681869"/>
+      <w:r>
+        <w:lastRenderedPageBreak/>
+        <w:t>Подтверждение корректности</w:t>
+      </w:r>
+      <w:bookmarkEnd w:id="9"/>
+    </w:p>
+    <w:p>
+      <w:pPr>
+        <w:jc w:val="center"/>
+        <w:rPr>
+          <w:b/>
+          <w:bCs/>
+        </w:rPr>
+      </w:pPr>
+      <w:r>
+        <w:rPr>
+          <w:b/>
+          <w:bCs/>
+          <w:sz w:val="36"/>
+          <w:szCs w:val="32"/>
+        </w:rPr>
+        <w:t>?</w:t>
       </w:r>
     </w:p>
     <w:p>
       <w:pPr>
         <w:spacing w:after="160" w:line="259" w:lineRule="auto"/>
+        <w:jc w:val="center"/>
         <w:rPr>
           <w:rFonts w:eastAsiaTheme="majorEastAsia" w:cstheme="majorBidi"/>
           <w:b/>
           <w:color w:val="000000" w:themeColor="text1"/>
           <w:sz w:val="32"/>
           <w:szCs w:val="32"/>
-          <w:lang w:val="en-US"/>
-        </w:rPr>
-      </w:pPr>
-      <w:r>
-        <w:rPr>
-          <w:lang w:val="en-US"/>
-        </w:rPr>
+        </w:rPr>
+      </w:pPr>
+      <w:r>
         <w:br w:type="page"/>
       </w:r>
     </w:p>
@@ -2672,415 +4692,22 @@
       <w:pPr>
         <w:pStyle w:val="1"/>
       </w:pPr>
-      <w:bookmarkStart w:id="8" w:name="_Toc98067031"/>
-      <w:r>
-        <w:lastRenderedPageBreak/>
-        <w:t>Подтверждение корректности</w:t>
-      </w:r>
-      <w:bookmarkEnd w:id="8"/>
-    </w:p>
-    <w:p>
-      <w:pPr>
-        <w:spacing w:line="360" w:lineRule="auto"/>
-      </w:pPr>
-      <w:r>
-        <w:tab/>
-      </w:r>
-    </w:p>
-    <w:p>
-      <w:pPr>
-        <w:spacing w:after="160" w:line="259" w:lineRule="auto"/>
-        <w:jc w:val="center"/>
-        <w:rPr>
-          <w:rFonts w:eastAsiaTheme="majorEastAsia" w:cstheme="majorBidi"/>
-          <w:b/>
-          <w:color w:val="000000" w:themeColor="text1"/>
-          <w:sz w:val="32"/>
-          <w:szCs w:val="32"/>
-        </w:rPr>
-      </w:pPr>
-      <w:r>
-        <w:br w:type="page"/>
-      </w:r>
-    </w:p>
-    <w:p>
-      <w:pPr>
-        <w:pStyle w:val="1"/>
-      </w:pPr>
-      <w:bookmarkStart w:id="9" w:name="_Toc98067032"/>
+      <w:bookmarkStart w:id="10" w:name="_Toc98681870"/>
       <w:r>
         <w:lastRenderedPageBreak/>
         <w:t>Результаты экспериментов</w:t>
       </w:r>
-      <w:bookmarkEnd w:id="9"/>
+      <w:bookmarkEnd w:id="10"/>
     </w:p>
     <w:p>
       <w:pPr>
         <w:pStyle w:val="2"/>
       </w:pPr>
-      <w:bookmarkStart w:id="10" w:name="_Toc98067033"/>
+      <w:bookmarkStart w:id="11" w:name="_Toc98681871"/>
       <w:r>
         <w:t>Синус</w:t>
       </w:r>
-      <w:bookmarkEnd w:id="10"/>
-    </w:p>
-    <w:p>
-      <w:pPr>
-        <w:keepNext/>
-        <w:spacing w:after="160" w:line="259" w:lineRule="auto"/>
-        <w:jc w:val="center"/>
-      </w:pPr>
-      <w:r>
-        <w:rPr>
-          <w:noProof/>
-        </w:rPr>
-        <w:drawing>
-          <wp:inline distT="0" distB="0" distL="0" distR="0" wp14:anchorId="404A9935" wp14:editId="0E485830">
-            <wp:extent cx="4391025" cy="4356854"/>
-            <wp:effectExtent l="0" t="0" r="0" b="5715"/>
-            <wp:docPr id="1" name="Рисунок 1"/>
-            <wp:cNvGraphicFramePr>
-              <a:graphicFrameLocks xmlns:a="http://schemas.openxmlformats.org/drawingml/2006/main" noChangeAspect="1"/>
-            </wp:cNvGraphicFramePr>
-            <a:graphic xmlns:a="http://schemas.openxmlformats.org/drawingml/2006/main">
-              <a:graphicData uri="http://schemas.openxmlformats.org/drawingml/2006/picture">
-                <pic:pic xmlns:pic="http://schemas.openxmlformats.org/drawingml/2006/picture">
-                  <pic:nvPicPr>
-                    <pic:cNvPr id="1" name=""/>
-                    <pic:cNvPicPr/>
-                  </pic:nvPicPr>
-                  <pic:blipFill>
-                    <a:blip r:embed="rId8"/>
-                    <a:stretch>
-                      <a:fillRect/>
-                    </a:stretch>
-                  </pic:blipFill>
-                  <pic:spPr>
-                    <a:xfrm>
-                      <a:off x="0" y="0"/>
-                      <a:ext cx="4395526" cy="4361320"/>
-                    </a:xfrm>
-                    <a:prstGeom prst="rect">
-                      <a:avLst/>
-                    </a:prstGeom>
-                  </pic:spPr>
-                </pic:pic>
-              </a:graphicData>
-            </a:graphic>
-          </wp:inline>
-        </w:drawing>
-      </w:r>
-    </w:p>
-    <w:p>
-      <w:pPr>
-        <w:pStyle w:val="ac"/>
-        <w:jc w:val="center"/>
-      </w:pPr>
-      <w:r>
-        <w:t xml:space="preserve">Рисунок  </w:t>
-      </w:r>
-      <w:fldSimple w:instr=" SEQ Рисунок_ \* ARABIC ">
-        <w:r>
-          <w:rPr>
-            <w:noProof/>
-          </w:rPr>
-          <w:t>1</w:t>
-        </w:r>
-      </w:fldSimple>
-      <w:r>
-        <w:rPr>
-          <w:lang w:val="en-US"/>
-        </w:rPr>
-        <w:t xml:space="preserve"> - </w:t>
-      </w:r>
-      <w:r>
-        <w:t>абсолютная ошибка</w:t>
-      </w:r>
-    </w:p>
-    <w:p>
-      <w:pPr>
-        <w:keepNext/>
-        <w:jc w:val="center"/>
-      </w:pPr>
-      <w:r>
-        <w:rPr>
-          <w:noProof/>
-        </w:rPr>
-        <w:lastRenderedPageBreak/>
-        <w:drawing>
-          <wp:inline distT="0" distB="0" distL="0" distR="0" wp14:anchorId="471B18C2" wp14:editId="5424E612">
-            <wp:extent cx="4241850" cy="4105275"/>
-            <wp:effectExtent l="0" t="0" r="6350" b="0"/>
-            <wp:docPr id="3" name="Рисунок 3"/>
-            <wp:cNvGraphicFramePr>
-              <a:graphicFrameLocks xmlns:a="http://schemas.openxmlformats.org/drawingml/2006/main" noChangeAspect="1"/>
-            </wp:cNvGraphicFramePr>
-            <a:graphic xmlns:a="http://schemas.openxmlformats.org/drawingml/2006/main">
-              <a:graphicData uri="http://schemas.openxmlformats.org/drawingml/2006/picture">
-                <pic:pic xmlns:pic="http://schemas.openxmlformats.org/drawingml/2006/picture">
-                  <pic:nvPicPr>
-                    <pic:cNvPr id="1" name=""/>
-                    <pic:cNvPicPr/>
-                  </pic:nvPicPr>
-                  <pic:blipFill>
-                    <a:blip r:embed="rId9"/>
-                    <a:stretch>
-                      <a:fillRect/>
-                    </a:stretch>
-                  </pic:blipFill>
-                  <pic:spPr>
-                    <a:xfrm>
-                      <a:off x="0" y="0"/>
-                      <a:ext cx="4244800" cy="4108130"/>
-                    </a:xfrm>
-                    <a:prstGeom prst="rect">
-                      <a:avLst/>
-                    </a:prstGeom>
-                  </pic:spPr>
-                </pic:pic>
-              </a:graphicData>
-            </a:graphic>
-          </wp:inline>
-        </w:drawing>
-      </w:r>
-    </w:p>
-    <w:p>
-      <w:pPr>
-        <w:pStyle w:val="ac"/>
-        <w:jc w:val="center"/>
-      </w:pPr>
-      <w:r>
-        <w:t xml:space="preserve">Рисунок  </w:t>
-      </w:r>
-      <w:fldSimple w:instr=" SEQ Рисунок_ \* ARABIC ">
-        <w:r>
-          <w:rPr>
-            <w:noProof/>
-          </w:rPr>
-          <w:t>2</w:t>
-        </w:r>
-      </w:fldSimple>
-      <w:r>
-        <w:t xml:space="preserve"> - относительная ошибка</w:t>
-      </w:r>
-      <w:r>
-        <w:t xml:space="preserve"> при рекурсивном суммировании</w:t>
-      </w:r>
-    </w:p>
-    <w:p>
-      <w:pPr>
-        <w:keepNext/>
-        <w:jc w:val="center"/>
-        <w:rPr>
-          <w:lang w:val="en-US"/>
-        </w:rPr>
-      </w:pPr>
-      <w:r>
-        <w:rPr>
-          <w:noProof/>
-        </w:rPr>
-        <w:drawing>
-          <wp:inline distT="0" distB="0" distL="0" distR="0" wp14:anchorId="4FD34E76" wp14:editId="0821C9EF">
-            <wp:extent cx="4238625" cy="4197393"/>
-            <wp:effectExtent l="0" t="0" r="0" b="0"/>
-            <wp:docPr id="4" name="Рисунок 4"/>
-            <wp:cNvGraphicFramePr>
-              <a:graphicFrameLocks xmlns:a="http://schemas.openxmlformats.org/drawingml/2006/main" noChangeAspect="1"/>
-            </wp:cNvGraphicFramePr>
-            <a:graphic xmlns:a="http://schemas.openxmlformats.org/drawingml/2006/main">
-              <a:graphicData uri="http://schemas.openxmlformats.org/drawingml/2006/picture">
-                <pic:pic xmlns:pic="http://schemas.openxmlformats.org/drawingml/2006/picture">
-                  <pic:nvPicPr>
-                    <pic:cNvPr id="1" name=""/>
-                    <pic:cNvPicPr/>
-                  </pic:nvPicPr>
-                  <pic:blipFill>
-                    <a:blip r:embed="rId10"/>
-                    <a:stretch>
-                      <a:fillRect/>
-                    </a:stretch>
-                  </pic:blipFill>
-                  <pic:spPr>
-                    <a:xfrm>
-                      <a:off x="0" y="0"/>
-                      <a:ext cx="4242210" cy="4200943"/>
-                    </a:xfrm>
-                    <a:prstGeom prst="rect">
-                      <a:avLst/>
-                    </a:prstGeom>
-                  </pic:spPr>
-                </pic:pic>
-              </a:graphicData>
-            </a:graphic>
-          </wp:inline>
-        </w:drawing>
-      </w:r>
-    </w:p>
-    <w:p>
-      <w:pPr>
-        <w:pStyle w:val="ac"/>
-        <w:jc w:val="center"/>
-      </w:pPr>
-      <w:r>
-        <w:t xml:space="preserve">Рисунок  </w:t>
-      </w:r>
-      <w:fldSimple w:instr=" SEQ Рисунок_ \* ARABIC ">
-        <w:r>
-          <w:rPr>
-            <w:noProof/>
-          </w:rPr>
-          <w:t>3</w:t>
-        </w:r>
-      </w:fldSimple>
-      <w:r>
-        <w:t xml:space="preserve"> - относительная ошибка при </w:t>
-      </w:r>
-      <w:r>
-        <w:t xml:space="preserve">прямом </w:t>
-      </w:r>
-      <w:r>
-        <w:t>суммировании</w:t>
-      </w:r>
-    </w:p>
-    <w:p>
-      <w:pPr>
-        <w:keepNext/>
-        <w:jc w:val="center"/>
-      </w:pPr>
-      <w:r>
-        <w:rPr>
-          <w:noProof/>
-        </w:rPr>
-        <w:lastRenderedPageBreak/>
-        <w:drawing>
-          <wp:inline distT="0" distB="0" distL="0" distR="0" wp14:anchorId="57ADD870" wp14:editId="4355332E">
-            <wp:extent cx="5038725" cy="4848225"/>
-            <wp:effectExtent l="0" t="0" r="9525" b="9525"/>
-            <wp:docPr id="2" name="Рисунок 2"/>
-            <wp:cNvGraphicFramePr>
-              <a:graphicFrameLocks xmlns:a="http://schemas.openxmlformats.org/drawingml/2006/main" noChangeAspect="1"/>
-            </wp:cNvGraphicFramePr>
-            <a:graphic xmlns:a="http://schemas.openxmlformats.org/drawingml/2006/main">
-              <a:graphicData uri="http://schemas.openxmlformats.org/drawingml/2006/picture">
-                <pic:pic xmlns:pic="http://schemas.openxmlformats.org/drawingml/2006/picture">
-                  <pic:nvPicPr>
-                    <pic:cNvPr id="1" name=""/>
-                    <pic:cNvPicPr/>
-                  </pic:nvPicPr>
-                  <pic:blipFill>
-                    <a:blip r:embed="rId11"/>
-                    <a:stretch>
-                      <a:fillRect/>
-                    </a:stretch>
-                  </pic:blipFill>
-                  <pic:spPr>
-                    <a:xfrm>
-                      <a:off x="0" y="0"/>
-                      <a:ext cx="5038725" cy="4848225"/>
-                    </a:xfrm>
-                    <a:prstGeom prst="rect">
-                      <a:avLst/>
-                    </a:prstGeom>
-                  </pic:spPr>
-                </pic:pic>
-              </a:graphicData>
-            </a:graphic>
-          </wp:inline>
-        </w:drawing>
-      </w:r>
-    </w:p>
-    <w:p>
-      <w:pPr>
-        <w:pStyle w:val="ac"/>
-        <w:jc w:val="center"/>
-      </w:pPr>
-      <w:r>
-        <w:t xml:space="preserve">Рисунок  </w:t>
-      </w:r>
-      <w:fldSimple w:instr=" SEQ Рисунок_ \* ARABIC ">
-        <w:r>
-          <w:rPr>
-            <w:noProof/>
-          </w:rPr>
-          <w:t>4</w:t>
-        </w:r>
-      </w:fldSimple>
-      <w:r>
-        <w:t xml:space="preserve"> - рекурсивный синус</w:t>
-      </w:r>
-    </w:p>
-    <w:p>
-      <w:pPr>
-        <w:keepNext/>
-        <w:jc w:val="center"/>
-      </w:pPr>
-      <w:r>
-        <w:rPr>
-          <w:noProof/>
-        </w:rPr>
-        <w:lastRenderedPageBreak/>
-        <w:drawing>
-          <wp:inline distT="0" distB="0" distL="0" distR="0" wp14:anchorId="4B55BBE9" wp14:editId="5FD1F0EE">
-            <wp:extent cx="4702858" cy="4657725"/>
-            <wp:effectExtent l="0" t="0" r="2540" b="0"/>
-            <wp:docPr id="5" name="Рисунок 5"/>
-            <wp:cNvGraphicFramePr>
-              <a:graphicFrameLocks xmlns:a="http://schemas.openxmlformats.org/drawingml/2006/main" noChangeAspect="1"/>
-            </wp:cNvGraphicFramePr>
-            <a:graphic xmlns:a="http://schemas.openxmlformats.org/drawingml/2006/main">
-              <a:graphicData uri="http://schemas.openxmlformats.org/drawingml/2006/picture">
-                <pic:pic xmlns:pic="http://schemas.openxmlformats.org/drawingml/2006/picture">
-                  <pic:nvPicPr>
-                    <pic:cNvPr id="1" name=""/>
-                    <pic:cNvPicPr/>
-                  </pic:nvPicPr>
-                  <pic:blipFill>
-                    <a:blip r:embed="rId12"/>
-                    <a:stretch>
-                      <a:fillRect/>
-                    </a:stretch>
-                  </pic:blipFill>
-                  <pic:spPr>
-                    <a:xfrm>
-                      <a:off x="0" y="0"/>
-                      <a:ext cx="4705226" cy="4660070"/>
-                    </a:xfrm>
-                    <a:prstGeom prst="rect">
-                      <a:avLst/>
-                    </a:prstGeom>
-                  </pic:spPr>
-                </pic:pic>
-              </a:graphicData>
-            </a:graphic>
-          </wp:inline>
-        </w:drawing>
-      </w:r>
-    </w:p>
-    <w:p>
-      <w:pPr>
-        <w:pStyle w:val="ac"/>
-        <w:jc w:val="center"/>
-      </w:pPr>
-      <w:r>
-        <w:t xml:space="preserve">Рисунок  </w:t>
-      </w:r>
-      <w:fldSimple w:instr=" SEQ Рисунок_ \* ARABIC ">
-        <w:r>
-          <w:rPr>
-            <w:noProof/>
-          </w:rPr>
-          <w:t>5</w:t>
-        </w:r>
-      </w:fldSimple>
-      <w:r>
-        <w:rPr>
-          <w:lang w:val="en-US"/>
-        </w:rPr>
-        <w:t xml:space="preserve"> - </w:t>
-      </w:r>
-      <w:r>
-        <w:t>прямой синус</w:t>
-      </w:r>
+      <w:bookmarkEnd w:id="11"/>
     </w:p>
     <w:p>
       <w:pPr>
@@ -3089,14 +4716,14 @@
           <w:lang w:eastAsia="en-US"/>
         </w:rPr>
       </w:pPr>
-      <w:bookmarkStart w:id="11" w:name="_Toc98067034"/>
+      <w:bookmarkStart w:id="12" w:name="_Toc98681872"/>
       <w:r>
         <w:rPr>
           <w:lang w:eastAsia="en-US"/>
         </w:rPr>
         <w:t>Косинус</w:t>
       </w:r>
-      <w:bookmarkEnd w:id="11"/>
+      <w:bookmarkEnd w:id="12"/>
     </w:p>
     <w:p>
       <w:pPr>
@@ -3105,33 +4732,33 @@
           <w:lang w:eastAsia="en-US"/>
         </w:rPr>
       </w:pPr>
-      <w:bookmarkStart w:id="12" w:name="_Toc98067035"/>
+      <w:bookmarkStart w:id="13" w:name="_Toc98681873"/>
       <w:r>
         <w:rPr>
           <w:lang w:eastAsia="en-US"/>
         </w:rPr>
         <w:t>Экспонента</w:t>
       </w:r>
-      <w:bookmarkEnd w:id="12"/>
+      <w:bookmarkEnd w:id="13"/>
     </w:p>
     <w:p>
       <w:pPr>
         <w:pStyle w:val="2"/>
         <w:rPr>
-          <w:lang w:val="en-US" w:eastAsia="en-US"/>
-        </w:rPr>
-      </w:pPr>
-      <w:bookmarkStart w:id="13" w:name="_Toc98067036"/>
+          <w:lang w:eastAsia="en-US"/>
+        </w:rPr>
+      </w:pPr>
+      <w:bookmarkStart w:id="14" w:name="_Toc98681874"/>
       <w:r>
         <w:rPr>
           <w:lang w:eastAsia="en-US"/>
         </w:rPr>
         <w:t>Логарифм</w:t>
       </w:r>
-      <w:bookmarkEnd w:id="13"/>
-      <w:r>
-        <w:rPr>
-          <w:lang w:val="en-US" w:eastAsia="en-US"/>
+      <w:bookmarkEnd w:id="14"/>
+      <w:r>
+        <w:rPr>
+          <w:lang w:eastAsia="en-US"/>
         </w:rPr>
         <w:br w:type="page"/>
       </w:r>
@@ -3140,23 +4767,23 @@
       <w:pPr>
         <w:pStyle w:val="1"/>
       </w:pPr>
-      <w:bookmarkStart w:id="14" w:name="_Toc98067037"/>
+      <w:bookmarkStart w:id="15" w:name="_Toc98681875"/>
       <w:r>
         <w:lastRenderedPageBreak/>
         <w:t>Заключение</w:t>
       </w:r>
-      <w:bookmarkEnd w:id="14"/>
-    </w:p>
-    <w:p>
-      <w:pPr>
-        <w:spacing w:after="160" w:line="360" w:lineRule="auto"/>
+      <w:bookmarkEnd w:id="15"/>
+    </w:p>
+    <w:p>
+      <w:pPr>
+        <w:spacing w:after="160"/>
       </w:pPr>
       <w:r>
         <w:tab/>
       </w:r>
     </w:p>
     <w:sectPr>
-      <w:footerReference w:type="default" r:id="rId13"/>
+      <w:footerReference w:type="default" r:id="rId8"/>
       <w:pgSz w:w="11906" w:h="16838"/>
       <w:pgMar w:top="1134" w:right="850" w:bottom="1134" w:left="1701" w:header="708" w:footer="708" w:gutter="0"/>
       <w:cols w:space="708"/>
@@ -3363,8 +4990,240 @@
       </w:rPr>
     </w:lvl>
   </w:abstractNum>
+  <w:abstractNum w:abstractNumId="1" w15:restartNumberingAfterBreak="0">
+    <w:nsid w:val="12993473"/>
+    <w:multiLevelType w:val="hybridMultilevel"/>
+    <w:tmpl w:val="C9E4DB06"/>
+    <w:lvl w:ilvl="0" w:tplc="04190001">
+      <w:start w:val="1"/>
+      <w:numFmt w:val="bullet"/>
+      <w:lvlText w:val=""/>
+      <w:lvlJc w:val="left"/>
+      <w:pPr>
+        <w:ind w:left="720" w:hanging="360"/>
+      </w:pPr>
+      <w:rPr>
+        <w:rFonts w:ascii="Symbol" w:hAnsi="Symbol" w:hint="default"/>
+      </w:rPr>
+    </w:lvl>
+    <w:lvl w:ilvl="1" w:tplc="04190003" w:tentative="1">
+      <w:start w:val="1"/>
+      <w:numFmt w:val="bullet"/>
+      <w:lvlText w:val="o"/>
+      <w:lvlJc w:val="left"/>
+      <w:pPr>
+        <w:ind w:left="1440" w:hanging="360"/>
+      </w:pPr>
+      <w:rPr>
+        <w:rFonts w:ascii="Courier New" w:hAnsi="Courier New" w:cs="Courier New" w:hint="default"/>
+      </w:rPr>
+    </w:lvl>
+    <w:lvl w:ilvl="2" w:tplc="04190005" w:tentative="1">
+      <w:start w:val="1"/>
+      <w:numFmt w:val="bullet"/>
+      <w:lvlText w:val=""/>
+      <w:lvlJc w:val="left"/>
+      <w:pPr>
+        <w:ind w:left="2160" w:hanging="360"/>
+      </w:pPr>
+      <w:rPr>
+        <w:rFonts w:ascii="Wingdings" w:hAnsi="Wingdings" w:hint="default"/>
+      </w:rPr>
+    </w:lvl>
+    <w:lvl w:ilvl="3" w:tplc="04190001" w:tentative="1">
+      <w:start w:val="1"/>
+      <w:numFmt w:val="bullet"/>
+      <w:lvlText w:val=""/>
+      <w:lvlJc w:val="left"/>
+      <w:pPr>
+        <w:ind w:left="2880" w:hanging="360"/>
+      </w:pPr>
+      <w:rPr>
+        <w:rFonts w:ascii="Symbol" w:hAnsi="Symbol" w:hint="default"/>
+      </w:rPr>
+    </w:lvl>
+    <w:lvl w:ilvl="4" w:tplc="04190003" w:tentative="1">
+      <w:start w:val="1"/>
+      <w:numFmt w:val="bullet"/>
+      <w:lvlText w:val="o"/>
+      <w:lvlJc w:val="left"/>
+      <w:pPr>
+        <w:ind w:left="3600" w:hanging="360"/>
+      </w:pPr>
+      <w:rPr>
+        <w:rFonts w:ascii="Courier New" w:hAnsi="Courier New" w:cs="Courier New" w:hint="default"/>
+      </w:rPr>
+    </w:lvl>
+    <w:lvl w:ilvl="5" w:tplc="04190005" w:tentative="1">
+      <w:start w:val="1"/>
+      <w:numFmt w:val="bullet"/>
+      <w:lvlText w:val=""/>
+      <w:lvlJc w:val="left"/>
+      <w:pPr>
+        <w:ind w:left="4320" w:hanging="360"/>
+      </w:pPr>
+      <w:rPr>
+        <w:rFonts w:ascii="Wingdings" w:hAnsi="Wingdings" w:hint="default"/>
+      </w:rPr>
+    </w:lvl>
+    <w:lvl w:ilvl="6" w:tplc="04190001" w:tentative="1">
+      <w:start w:val="1"/>
+      <w:numFmt w:val="bullet"/>
+      <w:lvlText w:val=""/>
+      <w:lvlJc w:val="left"/>
+      <w:pPr>
+        <w:ind w:left="5040" w:hanging="360"/>
+      </w:pPr>
+      <w:rPr>
+        <w:rFonts w:ascii="Symbol" w:hAnsi="Symbol" w:hint="default"/>
+      </w:rPr>
+    </w:lvl>
+    <w:lvl w:ilvl="7" w:tplc="04190003" w:tentative="1">
+      <w:start w:val="1"/>
+      <w:numFmt w:val="bullet"/>
+      <w:lvlText w:val="o"/>
+      <w:lvlJc w:val="left"/>
+      <w:pPr>
+        <w:ind w:left="5760" w:hanging="360"/>
+      </w:pPr>
+      <w:rPr>
+        <w:rFonts w:ascii="Courier New" w:hAnsi="Courier New" w:cs="Courier New" w:hint="default"/>
+      </w:rPr>
+    </w:lvl>
+    <w:lvl w:ilvl="8" w:tplc="04190005" w:tentative="1">
+      <w:start w:val="1"/>
+      <w:numFmt w:val="bullet"/>
+      <w:lvlText w:val=""/>
+      <w:lvlJc w:val="left"/>
+      <w:pPr>
+        <w:ind w:left="6480" w:hanging="360"/>
+      </w:pPr>
+      <w:rPr>
+        <w:rFonts w:ascii="Wingdings" w:hAnsi="Wingdings" w:hint="default"/>
+      </w:rPr>
+    </w:lvl>
+  </w:abstractNum>
+  <w:abstractNum w:abstractNumId="2" w15:restartNumberingAfterBreak="0">
+    <w:nsid w:val="392B6C8D"/>
+    <w:multiLevelType w:val="hybridMultilevel"/>
+    <w:tmpl w:val="3C9231EE"/>
+    <w:lvl w:ilvl="0" w:tplc="04190001">
+      <w:start w:val="1"/>
+      <w:numFmt w:val="bullet"/>
+      <w:lvlText w:val=""/>
+      <w:lvlJc w:val="left"/>
+      <w:pPr>
+        <w:ind w:left="720" w:hanging="360"/>
+      </w:pPr>
+      <w:rPr>
+        <w:rFonts w:ascii="Symbol" w:hAnsi="Symbol" w:hint="default"/>
+      </w:rPr>
+    </w:lvl>
+    <w:lvl w:ilvl="1" w:tplc="04190003" w:tentative="1">
+      <w:start w:val="1"/>
+      <w:numFmt w:val="bullet"/>
+      <w:lvlText w:val="o"/>
+      <w:lvlJc w:val="left"/>
+      <w:pPr>
+        <w:ind w:left="1440" w:hanging="360"/>
+      </w:pPr>
+      <w:rPr>
+        <w:rFonts w:ascii="Courier New" w:hAnsi="Courier New" w:cs="Courier New" w:hint="default"/>
+      </w:rPr>
+    </w:lvl>
+    <w:lvl w:ilvl="2" w:tplc="04190005" w:tentative="1">
+      <w:start w:val="1"/>
+      <w:numFmt w:val="bullet"/>
+      <w:lvlText w:val=""/>
+      <w:lvlJc w:val="left"/>
+      <w:pPr>
+        <w:ind w:left="2160" w:hanging="360"/>
+      </w:pPr>
+      <w:rPr>
+        <w:rFonts w:ascii="Wingdings" w:hAnsi="Wingdings" w:hint="default"/>
+      </w:rPr>
+    </w:lvl>
+    <w:lvl w:ilvl="3" w:tplc="04190001" w:tentative="1">
+      <w:start w:val="1"/>
+      <w:numFmt w:val="bullet"/>
+      <w:lvlText w:val=""/>
+      <w:lvlJc w:val="left"/>
+      <w:pPr>
+        <w:ind w:left="2880" w:hanging="360"/>
+      </w:pPr>
+      <w:rPr>
+        <w:rFonts w:ascii="Symbol" w:hAnsi="Symbol" w:hint="default"/>
+      </w:rPr>
+    </w:lvl>
+    <w:lvl w:ilvl="4" w:tplc="04190003" w:tentative="1">
+      <w:start w:val="1"/>
+      <w:numFmt w:val="bullet"/>
+      <w:lvlText w:val="o"/>
+      <w:lvlJc w:val="left"/>
+      <w:pPr>
+        <w:ind w:left="3600" w:hanging="360"/>
+      </w:pPr>
+      <w:rPr>
+        <w:rFonts w:ascii="Courier New" w:hAnsi="Courier New" w:cs="Courier New" w:hint="default"/>
+      </w:rPr>
+    </w:lvl>
+    <w:lvl w:ilvl="5" w:tplc="04190005" w:tentative="1">
+      <w:start w:val="1"/>
+      <w:numFmt w:val="bullet"/>
+      <w:lvlText w:val=""/>
+      <w:lvlJc w:val="left"/>
+      <w:pPr>
+        <w:ind w:left="4320" w:hanging="360"/>
+      </w:pPr>
+      <w:rPr>
+        <w:rFonts w:ascii="Wingdings" w:hAnsi="Wingdings" w:hint="default"/>
+      </w:rPr>
+    </w:lvl>
+    <w:lvl w:ilvl="6" w:tplc="04190001" w:tentative="1">
+      <w:start w:val="1"/>
+      <w:numFmt w:val="bullet"/>
+      <w:lvlText w:val=""/>
+      <w:lvlJc w:val="left"/>
+      <w:pPr>
+        <w:ind w:left="5040" w:hanging="360"/>
+      </w:pPr>
+      <w:rPr>
+        <w:rFonts w:ascii="Symbol" w:hAnsi="Symbol" w:hint="default"/>
+      </w:rPr>
+    </w:lvl>
+    <w:lvl w:ilvl="7" w:tplc="04190003" w:tentative="1">
+      <w:start w:val="1"/>
+      <w:numFmt w:val="bullet"/>
+      <w:lvlText w:val="o"/>
+      <w:lvlJc w:val="left"/>
+      <w:pPr>
+        <w:ind w:left="5760" w:hanging="360"/>
+      </w:pPr>
+      <w:rPr>
+        <w:rFonts w:ascii="Courier New" w:hAnsi="Courier New" w:cs="Courier New" w:hint="default"/>
+      </w:rPr>
+    </w:lvl>
+    <w:lvl w:ilvl="8" w:tplc="04190005" w:tentative="1">
+      <w:start w:val="1"/>
+      <w:numFmt w:val="bullet"/>
+      <w:lvlText w:val=""/>
+      <w:lvlJc w:val="left"/>
+      <w:pPr>
+        <w:ind w:left="6480" w:hanging="360"/>
+      </w:pPr>
+      <w:rPr>
+        <w:rFonts w:ascii="Wingdings" w:hAnsi="Wingdings" w:hint="default"/>
+      </w:rPr>
+    </w:lvl>
+  </w:abstractNum>
   <w:num w:numId="1">
     <w:abstractNumId w:val="0"/>
+  </w:num>
+  <w:num w:numId="2">
+    <w:abstractNumId w:val="2"/>
+  </w:num>
+  <w:num w:numId="3">
+    <w:abstractNumId w:val="1"/>
   </w:num>
 </w:numbering>
 </file>
@@ -3767,9 +5626,9 @@
   <w:style w:type="paragraph" w:default="1" w:styleId="a">
     <w:name w:val="Normal"/>
     <w:qFormat/>
-    <w:rsid w:val="006C1120"/>
+    <w:rsid w:val="00EB1085"/>
     <w:pPr>
-      <w:spacing w:after="0" w:line="240" w:lineRule="auto"/>
+      <w:spacing w:after="0" w:line="360" w:lineRule="auto"/>
     </w:pPr>
     <w:rPr>
       <w:rFonts w:ascii="Times New Roman" w:hAnsi="Times New Roman" w:cs="Times New Roman"/>
@@ -3789,7 +5648,7 @@
     <w:pPr>
       <w:keepNext/>
       <w:keepLines/>
-      <w:spacing w:before="240" w:line="360" w:lineRule="auto"/>
+      <w:spacing w:before="240"/>
       <w:jc w:val="center"/>
       <w:outlineLvl w:val="0"/>
     </w:pPr>
@@ -3813,7 +5672,7 @@
     <w:pPr>
       <w:keepNext/>
       <w:keepLines/>
-      <w:spacing w:before="40" w:line="360" w:lineRule="auto"/>
+      <w:spacing w:before="40"/>
       <w:outlineLvl w:val="1"/>
     </w:pPr>
     <w:rPr>
